--- a/Materials/Participant_Info/InformedConsent_de.docx
+++ b/Materials/Participant_Info/InformedConsent_de.docx
@@ -1,10 +1,10 @@
 
 <file path=word/document.xml><?xml version="1.0" encoding="utf-8"?>
-<w:document xmlns:wpc="http://schemas.microsoft.com/office/word/2010/wordprocessingCanvas" xmlns:cx="http://schemas.microsoft.com/office/drawing/2014/chartex" xmlns:cx1="http://schemas.microsoft.com/office/drawing/2015/9/8/chartex" xmlns:cx2="http://schemas.microsoft.com/office/drawing/2015/10/21/chartex" xmlns:cx3="http://schemas.microsoft.com/office/drawing/2016/5/9/chartex" xmlns:cx4="http://schemas.microsoft.com/office/drawing/2016/5/10/chartex" xmlns:cx5="http://schemas.microsoft.com/office/drawing/2016/5/11/chartex" xmlns:cx6="http://schemas.microsoft.com/office/drawing/2016/5/12/chartex" xmlns:cx7="http://schemas.microsoft.com/office/drawing/2016/5/13/chartex" xmlns:cx8="http://schemas.microsoft.com/office/drawing/2016/5/14/chartex" xmlns:mc="http://schemas.openxmlformats.org/markup-compatibility/2006" xmlns:aink="http://schemas.microsoft.com/office/drawing/2016/ink" xmlns:am3d="http://schemas.microsoft.com/office/drawing/2017/model3d" xmlns:o="urn:schemas-microsoft-com:office:office" xmlns:oel="http://schemas.microsoft.com/office/2019/extlst" xmlns:r="http://schemas.openxmlformats.org/officeDocument/2006/relationships" xmlns:m="http://schemas.openxmlformats.org/officeDocument/2006/math" xmlns:v="urn:schemas-microsoft-com:vml" xmlns:wp14="http://schemas.microsoft.com/office/word/2010/wordprocessingDrawing" xmlns:wp="http://schemas.openxmlformats.org/drawingml/2006/wordprocessingDrawing" xmlns:w10="urn:schemas-microsoft-com:office:word" xmlns:w="http://schemas.openxmlformats.org/wordprocessingml/2006/main" xmlns:w14="http://schemas.microsoft.com/office/word/2010/wordml" xmlns:w15="http://schemas.microsoft.com/office/word/2012/wordml" xmlns:w16cex="http://schemas.microsoft.com/office/word/2018/wordml/cex" xmlns:w16cid="http://schemas.microsoft.com/office/word/2016/wordml/cid" xmlns:w16="http://schemas.microsoft.com/office/word/2018/wordml" xmlns:w16du="http://schemas.microsoft.com/office/word/2023/wordml/word16du" xmlns:w16sdtdh="http://schemas.microsoft.com/office/word/2020/wordml/sdtdatahash" xmlns:w16se="http://schemas.microsoft.com/office/word/2015/wordml/symex" xmlns:wpg="http://schemas.microsoft.com/office/word/2010/wordprocessingGroup" xmlns:wpi="http://schemas.microsoft.com/office/word/2010/wordprocessingInk" xmlns:wne="http://schemas.microsoft.com/office/word/2006/wordml" xmlns:wps="http://schemas.microsoft.com/office/word/2010/wordprocessingShape" mc:Ignorable="w14 w15 w16se w16cid w16 w16cex w16sdtdh wp14">
+<w:document xmlns:wpc="http://schemas.microsoft.com/office/word/2010/wordprocessingCanvas" xmlns:cx="http://schemas.microsoft.com/office/drawing/2014/chartex" xmlns:cx1="http://schemas.microsoft.com/office/drawing/2015/9/8/chartex" xmlns:cx2="http://schemas.microsoft.com/office/drawing/2015/10/21/chartex" xmlns:cx3="http://schemas.microsoft.com/office/drawing/2016/5/9/chartex" xmlns:cx4="http://schemas.microsoft.com/office/drawing/2016/5/10/chartex" xmlns:cx5="http://schemas.microsoft.com/office/drawing/2016/5/11/chartex" xmlns:cx6="http://schemas.microsoft.com/office/drawing/2016/5/12/chartex" xmlns:cx7="http://schemas.microsoft.com/office/drawing/2016/5/13/chartex" xmlns:cx8="http://schemas.microsoft.com/office/drawing/2016/5/14/chartex" xmlns:mc="http://schemas.openxmlformats.org/markup-compatibility/2006" xmlns:aink="http://schemas.microsoft.com/office/drawing/2016/ink" xmlns:am3d="http://schemas.microsoft.com/office/drawing/2017/model3d" xmlns:o="urn:schemas-microsoft-com:office:office" xmlns:r="http://schemas.openxmlformats.org/officeDocument/2006/relationships" xmlns:m="http://schemas.openxmlformats.org/officeDocument/2006/math" xmlns:v="urn:schemas-microsoft-com:vml" xmlns:wp14="http://schemas.microsoft.com/office/word/2010/wordprocessingDrawing" xmlns:wp="http://schemas.openxmlformats.org/drawingml/2006/wordprocessingDrawing" xmlns:w10="urn:schemas-microsoft-com:office:word" xmlns:w="http://schemas.openxmlformats.org/wordprocessingml/2006/main" xmlns:w14="http://schemas.microsoft.com/office/word/2010/wordml" xmlns:w15="http://schemas.microsoft.com/office/word/2012/wordml" xmlns:w16cid="http://schemas.microsoft.com/office/word/2016/wordml/cid" xmlns:w16se="http://schemas.microsoft.com/office/word/2015/wordml/symex" xmlns:wpg="http://schemas.microsoft.com/office/word/2010/wordprocessingGroup" xmlns:wpi="http://schemas.microsoft.com/office/word/2010/wordprocessingInk" xmlns:wne="http://schemas.microsoft.com/office/word/2006/wordml" xmlns:wps="http://schemas.microsoft.com/office/word/2010/wordprocessingShape" mc:Ignorable="w14 w15 w16se w16cid wp14">
   <w:body>
     <w:p>
       <w:pPr>
-        <w:pStyle w:val="Heading1"/>
+        <w:pStyle w:val="berschrift1"/>
       </w:pPr>
       <w:bookmarkStart w:id="0" w:name="_Hlk127367725"/>
       <w:r>
@@ -14,11 +14,69 @@
       <w:r>
         <w:t xml:space="preserve">und Einwilligungserklärung zum Forschungsvorhaben: "EEG </w:t>
       </w:r>
-      <w:r>
-        <w:t xml:space="preserve">gamma </w:t>
-      </w:r>
-      <w:r>
-        <w:t>activity entrainment by periodic visual stimulation in sleep"</w:t>
+      <w:proofErr w:type="spellStart"/>
+      <w:r>
+        <w:t>gamma</w:t>
+      </w:r>
+      <w:proofErr w:type="spellEnd"/>
+      <w:r>
+        <w:t xml:space="preserve"> </w:t>
+      </w:r>
+      <w:proofErr w:type="spellStart"/>
+      <w:r>
+        <w:t>activity</w:t>
+      </w:r>
+      <w:proofErr w:type="spellEnd"/>
+      <w:r>
+        <w:t xml:space="preserve"> </w:t>
+      </w:r>
+      <w:proofErr w:type="spellStart"/>
+      <w:r>
+        <w:t>entrainment</w:t>
+      </w:r>
+      <w:proofErr w:type="spellEnd"/>
+      <w:r>
+        <w:t xml:space="preserve"> </w:t>
+      </w:r>
+      <w:proofErr w:type="spellStart"/>
+      <w:r>
+        <w:t>by</w:t>
+      </w:r>
+      <w:proofErr w:type="spellEnd"/>
+      <w:r>
+        <w:t xml:space="preserve"> </w:t>
+      </w:r>
+      <w:proofErr w:type="spellStart"/>
+      <w:r>
+        <w:t>periodic</w:t>
+      </w:r>
+      <w:proofErr w:type="spellEnd"/>
+      <w:r>
+        <w:t xml:space="preserve"> </w:t>
+      </w:r>
+      <w:proofErr w:type="spellStart"/>
+      <w:r>
+        <w:t>visual</w:t>
+      </w:r>
+      <w:proofErr w:type="spellEnd"/>
+      <w:r>
+        <w:t xml:space="preserve"> </w:t>
+      </w:r>
+      <w:proofErr w:type="spellStart"/>
+      <w:r>
+        <w:t>stimulation</w:t>
+      </w:r>
+      <w:proofErr w:type="spellEnd"/>
+      <w:r>
+        <w:t xml:space="preserve"> in </w:t>
+      </w:r>
+      <w:proofErr w:type="spellStart"/>
+      <w:r>
+        <w:t>sleep</w:t>
+      </w:r>
+      <w:proofErr w:type="spellEnd"/>
+      <w:r>
+        <w:t>"</w:t>
       </w:r>
     </w:p>
     <w:p/>
@@ -47,6 +105,8 @@
       <w:r>
         <w:t xml:space="preserve">Sehr geehrte Interessentin, sehr geehrter Interessent, </w:t>
       </w:r>
+      <w:bookmarkStart w:id="1" w:name="_GoBack"/>
+      <w:bookmarkEnd w:id="1"/>
     </w:p>
     <w:p>
       <w:r>
@@ -67,7 +127,10 @@
         <w:t>nde</w:t>
       </w:r>
       <w:r>
-        <w:t xml:space="preserve"> in die Studie eingeschlossen werden.</w:t>
+        <w:t xml:space="preserve"> in die Stu</w:t>
+      </w:r>
+      <w:r>
+        <w:t>die eingeschlossen werden.</w:t>
       </w:r>
     </w:p>
     <w:p>
@@ -84,7 +147,10 @@
         <w:t>,</w:t>
       </w:r>
       <w:r>
-        <w:t xml:space="preserve"> geplant und wird in Kooperation mit der Fakultät für Psychologie (Ludwig-Maximilians-Universität München) und der Fakultät für </w:t>
+        <w:t xml:space="preserve"> geplant und wird in Kooperation mit der Fakultät für Psychologie (Ludwig-Maximilians</w:t>
+      </w:r>
+      <w:r>
+        <w:t xml:space="preserve">-Universität München) und der Fakultät für </w:t>
       </w:r>
       <w:r>
         <w:t>Sport und Gesundheitswissenschaften</w:t>
@@ -100,12 +166,18 @@
     </w:p>
     <w:p>
       <w:r>
-        <w:t>Sie wurde von einer unabhängigen Ethikkommission geprüft. Im Rahmen der Beratung wurden keine Einwände gegen die Durchführung dieser Studie erhoben.</w:t>
-      </w:r>
-    </w:p>
-    <w:p>
-      <w:r>
-        <w:t>Ihre Teilnahme an dieser Studie ist freiwillig. Sie können auch im Verlauf jederzeit die Teilnahme beenden. Sie müssen dies nicht begründen. Es entstehen für Sie dadurch auch keine Nachteile.</w:t>
+        <w:t xml:space="preserve">Sie wurde von einer unabhängigen Ethikkommission geprüft. Im Rahmen der Beratung </w:t>
+      </w:r>
+      <w:r>
+        <w:t>wurden keine Einwände gegen die Durchführung dieser Studie erhoben.</w:t>
+      </w:r>
+    </w:p>
+    <w:p>
+      <w:r>
+        <w:t>Ihre Teilnahme an dieser Studie ist freiwillig. Sie können auch im Verlauf jederzeit die Teilnahme beenden. Sie müssen dies nicht begründen. Es entstehen für Sie dadurch auch keine Nachtei</w:t>
+      </w:r>
+      <w:r>
+        <w:t>le.</w:t>
       </w:r>
     </w:p>
     <w:p>
@@ -123,12 +195,45 @@
     </w:p>
     <w:p>
       <w:r>
-        <w:t>Zur Prävention von Alzheimer Demenz fehlen immer noch wirksame, nicht-medikamentöse Ansätze. Wir wollen untersuchen, ob eine spezifische Form von flackerndem Licht, das während des Schlafs eingesetzt wird, nützlich sein könnte. Das muss vorab an gesunden Proband/innen getestet werden.</w:t>
-      </w:r>
-    </w:p>
-    <w:p>
-      <w:r>
-        <w:t xml:space="preserve">In der Studie werden pro Proband/in eine Nacht ohne und eine Nacht mit Licht, welches durch eine spezielle Schlafmaske verabreicht wird, verglichen. Wenn die Licht-Stimulation wie erwartet zu einer leichten Erhöhung einer bestimmten Form von Gehirnaktivität führt, bietet das die Grundlage für eine Anwendung bei älteren Proband/innen mit Demenz-Risiko. </w:t>
+        <w:t>Zur Prävention von Alzheimer Demenz fehlen immer noch wirksame, nicht-medik</w:t>
+      </w:r>
+      <w:r>
+        <w:t xml:space="preserve">amentöse Ansätze. Wir wollen untersuchen, ob eine spezifische Form von flackerndem Licht, das während des Schlafs eingesetzt wird, nützlich sein könnte. Das muss vorab </w:t>
+      </w:r>
+      <w:proofErr w:type="gramStart"/>
+      <w:r>
+        <w:t>an gesunden Proband</w:t>
+      </w:r>
+      <w:proofErr w:type="gramEnd"/>
+      <w:r>
+        <w:t>/innen getestet werden.</w:t>
+      </w:r>
+    </w:p>
+    <w:p>
+      <w:r>
+        <w:t xml:space="preserve">In der Studie werden </w:t>
+      </w:r>
+      <w:proofErr w:type="gramStart"/>
+      <w:r>
+        <w:t>pro Proband</w:t>
+      </w:r>
+      <w:proofErr w:type="gramEnd"/>
+      <w:r>
+        <w:t>/in eine Nach</w:t>
+      </w:r>
+      <w:r>
+        <w:t>t ohne und eine Nacht mit Licht, welches durch eine spezielle Schlafmaske verabreicht wird, verglichen. Wenn die Licht-Stimulation wie erwartet zu einer leichten Erhöhung einer bestimmten Form von Gehirnaktivität führt, bietet das die Grundlage für eine An</w:t>
+      </w:r>
+      <w:r>
+        <w:t xml:space="preserve">wendung </w:t>
+      </w:r>
+      <w:proofErr w:type="gramStart"/>
+      <w:r>
+        <w:t>bei älteren Proband</w:t>
+      </w:r>
+      <w:proofErr w:type="gramEnd"/>
+      <w:r>
+        <w:t xml:space="preserve">/innen mit Demenz-Risiko. </w:t>
       </w:r>
     </w:p>
     <w:p>
@@ -179,7 +284,7 @@
     </w:p>
     <w:p>
       <w:pPr>
-        <w:pStyle w:val="ListParagraph"/>
+        <w:pStyle w:val="Listenabsatz"/>
         <w:numPr>
           <w:ilvl w:val="0"/>
           <w:numId w:val="8"/>
@@ -329,7 +434,7 @@
     </w:p>
     <w:p>
       <w:pPr>
-        <w:pStyle w:val="ListParagraph"/>
+        <w:pStyle w:val="Listenabsatz"/>
         <w:numPr>
           <w:ilvl w:val="0"/>
           <w:numId w:val="8"/>
@@ -547,7 +652,7 @@
     </w:p>
     <w:p>
       <w:pPr>
-        <w:pStyle w:val="ListParagraph"/>
+        <w:pStyle w:val="Listenabsatz"/>
         <w:numPr>
           <w:ilvl w:val="0"/>
           <w:numId w:val="8"/>
@@ -645,109 +750,6 @@
     </w:p>
     <w:p>
       <w:pPr>
-        <w:rPr>
-          <w:szCs w:val="24"/>
-        </w:rPr>
-      </w:pPr>
-      <w:r>
-        <w:rPr>
-          <w:szCs w:val="24"/>
-        </w:rPr>
-        <w:t xml:space="preserve">Bitte beachten Sie: </w:t>
-      </w:r>
-      <w:r>
-        <w:rPr>
-          <w:szCs w:val="24"/>
-        </w:rPr>
-        <w:t>Das System im Schlaflabor beinhält auch eine Videokamera, es werden jedoch keine Videoaufzeichnungen von Ihnen gespeichert. D</w:t>
-      </w:r>
-      <w:r>
-        <w:rPr>
-          <w:szCs w:val="24"/>
-        </w:rPr>
-        <w:t>ie</w:t>
-      </w:r>
-      <w:r>
-        <w:rPr>
-          <w:szCs w:val="24"/>
-        </w:rPr>
-        <w:t xml:space="preserve"> Video</w:t>
-      </w:r>
-      <w:r>
-        <w:rPr>
-          <w:szCs w:val="24"/>
-        </w:rPr>
-        <w:t xml:space="preserve">übertragung </w:t>
-      </w:r>
-      <w:r>
-        <w:rPr>
-          <w:szCs w:val="24"/>
-        </w:rPr>
-        <w:t xml:space="preserve">wird </w:t>
-      </w:r>
-      <w:r>
-        <w:rPr>
-          <w:szCs w:val="24"/>
-        </w:rPr>
-        <w:t>während der Nacht</w:t>
-      </w:r>
-      <w:r>
-        <w:rPr>
-          <w:szCs w:val="24"/>
-        </w:rPr>
-        <w:t xml:space="preserve"> </w:t>
-      </w:r>
-      <w:r>
-        <w:rPr>
-          <w:szCs w:val="24"/>
-        </w:rPr>
-        <w:t xml:space="preserve">von dem Versuchsleiter nur </w:t>
-      </w:r>
-      <w:r>
-        <w:rPr>
-          <w:szCs w:val="24"/>
-        </w:rPr>
-        <w:t>dann</w:t>
-      </w:r>
-      <w:r>
-        <w:rPr>
-          <w:szCs w:val="24"/>
-        </w:rPr>
-        <w:t xml:space="preserve"> angeschaltet, falls die Messungen darauf hindeuten, dass Sie wach </w:t>
-      </w:r>
-      <w:r>
-        <w:rPr>
-          <w:szCs w:val="24"/>
-        </w:rPr>
-        <w:t xml:space="preserve">geworden </w:t>
-      </w:r>
-      <w:r>
-        <w:rPr>
-          <w:szCs w:val="24"/>
-        </w:rPr>
-        <w:t xml:space="preserve">sind. </w:t>
-      </w:r>
-      <w:r>
-        <w:rPr>
-          <w:szCs w:val="24"/>
-        </w:rPr>
-        <w:t>Nur so kann sichergestellt werden, dass die Stimulation ausschlie</w:t>
-      </w:r>
-      <w:r>
-        <w:rPr>
-          <w:szCs w:val="24"/>
-        </w:rPr>
-        <w:t>ß</w:t>
-      </w:r>
-      <w:r>
-        <w:rPr>
-          <w:szCs w:val="24"/>
-        </w:rPr>
-        <w:t>lich im Schlaf verabreicht wird.</w:t>
-      </w:r>
-    </w:p>
-    <w:p>
-      <w:pPr>
         <w:pStyle w:val="berschrift3ohneNummerierung"/>
       </w:pPr>
       <w:r>
@@ -776,7 +778,6 @@
         <w:pStyle w:val="berschrift3ohneNummerierung"/>
       </w:pPr>
       <w:r>
-        <w:lastRenderedPageBreak/>
         <w:t>Welche Risiken sind mit einer Teilnahme an der Studie verbunden?</w:t>
       </w:r>
     </w:p>
@@ -789,13 +790,19 @@
         <w:t>Visuelle Stimulation</w:t>
       </w:r>
       <w:r>
-        <w:t xml:space="preserve">: Viele Experimente nutzen visuelle Reize, die in bestimmten Frequenzen flackern, um ein klares Gehirn-Signal zu erzielen. Dies kann z.B. mithilfe eines Computermonitors oder Masken mit eingebauten LED-Lichtern realisiert werden. Sie werden </w:t>
+        <w:t>: Viele Experimente nutzen visuelle Reize, die in bestimmten Frequenzen flackern, um ein klares Gehirn-Signal zu erziele</w:t>
+      </w:r>
+      <w:r>
+        <w:t xml:space="preserve">n. Dies kann z.B. mithilfe eines Computermonitors oder Masken mit eingebauten LED-Lichtern realisiert werden. Sie werden </w:t>
       </w:r>
       <w:r>
         <w:t>eventuell</w:t>
       </w:r>
       <w:r>
-        <w:t xml:space="preserve"> nicht bemerken, dass die LEDs schnell zwischen hell und dunkel wechseln und in den meisten Fällen wird dies nicht als unangenehm empfunden. Manche Menschen berichten von leichten Kopfschmerzen. Solange </w:t>
+        <w:t xml:space="preserve"> nicht bemerken, dass die LEDs schnell zwischen hell und dunkel wechseln und in den meisten Fällen wird dies nicht als unangen</w:t>
+      </w:r>
+      <w:r>
+        <w:t xml:space="preserve">ehm empfunden. Manche Menschen berichten von leichten Kopfschmerzen. Solange </w:t>
       </w:r>
       <w:r>
         <w:t xml:space="preserve">bei Ihnen </w:t>
@@ -817,10 +824,14 @@
           <w:i/>
           <w:iCs/>
         </w:rPr>
+        <w:lastRenderedPageBreak/>
         <w:t>Schlaf</w:t>
       </w:r>
       <w:r>
-        <w:t xml:space="preserve">: Das Experiment kann möglicherweise Ihre Schlafqualität beeinflussen, an den zwei Nächten im Schlaflabor. Es sind </w:t>
+        <w:t>: Das Experiment kann möglicherweise Ihre Schlafqualität beeinflussen, an den zwei Näc</w:t>
+      </w:r>
+      <w:r>
+        <w:t xml:space="preserve">hten im Schlaflabor. Es sind </w:t>
       </w:r>
       <w:r>
         <w:t xml:space="preserve">dadurch </w:t>
@@ -1013,7 +1024,10 @@
     </w:p>
     <w:p>
       <w:r>
-        <w:t>Damit bekommen wir ein möglichst korrektes Bild Ihres Schlafes im Labor. Vielen Dank im Voraus für Ihre Rücksichtnahme.</w:t>
+        <w:t>Damit bekommen wir ein möglichst korrekte</w:t>
+      </w:r>
+      <w:r>
+        <w:t>s Bild Ihres Schlafes im Labor. Vielen Dank im Voraus für Ihre Rücksichtnahme.</w:t>
       </w:r>
     </w:p>
     <w:p>
@@ -1055,8 +1069,23 @@
     </w:p>
     <w:p>
       <w:r>
-        <w:lastRenderedPageBreak/>
-        <w:t>Rechtsgrundlage für die Verarbeitung Ihrer Daten ist Ihre persönliche Einwilligung (Art. 6 Abs. 1 lit. a, Art. 9 Abs. 2 lit. a DSGVO). Ihre Daten werden zu jeder Zeit vertraulich behandelt.</w:t>
+        <w:t xml:space="preserve">Rechtsgrundlage für die Verarbeitung Ihrer Daten ist Ihre persönliche Einwilligung (Art. 6 Abs. 1 </w:t>
+      </w:r>
+      <w:proofErr w:type="spellStart"/>
+      <w:r>
+        <w:t>lit</w:t>
+      </w:r>
+      <w:proofErr w:type="spellEnd"/>
+      <w:r>
+        <w:t xml:space="preserve">. a, Art. 9 Abs. 2 </w:t>
+      </w:r>
+      <w:proofErr w:type="spellStart"/>
+      <w:r>
+        <w:t>lit</w:t>
+      </w:r>
+      <w:proofErr w:type="spellEnd"/>
+      <w:r>
+        <w:t>. a DSGVO). Ihre Daten werden zu jeder Zeit vertraulich behandelt.</w:t>
       </w:r>
     </w:p>
     <w:p>
@@ -1072,7 +1101,17 @@
         </w:rPr>
       </w:pPr>
       <w:r>
-        <w:t xml:space="preserve">Wir planen außerdem eine zusätzliche Nutzung der Daten außerhalb dieser Studie. Die vollständig anonymisierten Daten werden nach Abschluss der Studie potenziell auf eine online Plattform hochgeladen ("Open Science Framework"), sodass andere Forschende die Ergebnisse der vorliegenden Studie nachvollziehen und nachrechnen, oder auch auf andere Weise analysieren können. Somit wird ein maximaler Nutzen für die Öffentlichkeit von den Daten gezogen und Transparenz gewährleistet. </w:t>
+        <w:t>Wir planen außerdem eine zusätzliche Nutzung der Daten außerhal</w:t>
+      </w:r>
+      <w:r>
+        <w:t>b dieser Studie. Die vollständig anonymisierten Daten werden nach Abschluss der Studie potenziell auf eine online Plattform hochgeladen ("Open Science Framework"), sodass andere Forschende die Ergebnisse der vorliegenden Studie nachvollziehen und nachrechn</w:t>
+      </w:r>
+      <w:r>
+        <w:t xml:space="preserve">en, oder auch auf andere Weise analysieren können. Somit wird ein maximaler Nutzen für die Öffentlichkeit von den Daten </w:t>
+      </w:r>
+      <w:r>
+        <w:lastRenderedPageBreak/>
+        <w:t xml:space="preserve">gezogen und Transparenz gewährleistet. </w:t>
       </w:r>
       <w:r>
         <w:rPr>
@@ -1084,7 +1123,13 @@
     </w:p>
     <w:p>
       <w:r>
-        <w:t>Wir garantieren, dass die hier erhobenen Daten für weitere Forschungszwecke nur dann verwendet werden, wenn eine Ethikkommission das neue Vorhaben ebenfalls beraten und keine Bedenken erhoben hat. Für diese weitere Nutzung ist eine ausdrückliche Einwilligung (Kreuzchen ja/nein in der Einwilligungserklärung) notwendig.</w:t>
+        <w:t xml:space="preserve">Wir garantieren, dass die hier </w:t>
+      </w:r>
+      <w:r>
+        <w:t>erhobenen Daten für weitere Forschungszwecke nur dann verwendet werden, wenn eine Ethikkommission das neue Vorhaben ebenfalls beraten und keine Bedenken erhoben hat. Für diese weitere Nutzung ist eine ausdrückliche Einwilligung (Kreuzchen ja/nein in der Ei</w:t>
+      </w:r>
+      <w:r>
+        <w:t>nwilligungserklärung) notwendig.</w:t>
       </w:r>
     </w:p>
     <w:p>
@@ -1114,22 +1159,34 @@
     </w:p>
     <w:p>
       <w:r>
-        <w:t>Die Daten werden an der Fakultät für Sport- und Gesundheitswissenschaften der TUM gespeichert und im Fall der personenbezogenen Daten 2 Jahre nach Ende der Studie gelöscht.</w:t>
-      </w:r>
-    </w:p>
-    <w:p>
-      <w:r>
-        <w:t>Wir übermitteln die erfassten Daten weder an andere Einrichtungen in Deutschland, der EU, noch an ein Drittland außerhalb der EU oder an eine internationale Organisation.</w:t>
-      </w:r>
-    </w:p>
-    <w:p>
-      <w:r>
-        <w:t>Die Einwilligung zur Verarbeitung Ihrer Daten ist freiwillig. Sie können jederzeit die Einwilligung ohne Angabe von Gründen und ohne Nachteile für Sie widerrufen. Danach werden keine Daten mehr erhoben. Die Rechtmäßigkeit der aufgrund der Einwilligung bis zum Widerruf erfolgten Verarbeitung wird hiervon nicht berührt.</w:t>
-      </w:r>
-    </w:p>
-    <w:p>
-      <w:r>
-        <w:t xml:space="preserve">Sie können im Fall des Widerrufs die Löschung der erhobenen Daten verlangen. Wenn Sie dem zum Zeitpunkt Ihres Widerrufs zustimmen, können die Daten anonymisiert (ohne Zuordnung zu Ihrer Person) </w:t>
+        <w:t xml:space="preserve">Die Daten werden an </w:t>
+      </w:r>
+      <w:r>
+        <w:t>der Fakultät für Sport- und Gesundheitswissenschaften der TUM gespeichert und im Fall der personenbezogenen Daten 2 Jahre nach Ende der Studie gelöscht.</w:t>
+      </w:r>
+    </w:p>
+    <w:p>
+      <w:r>
+        <w:t xml:space="preserve">Wir übermitteln die erfassten Daten weder an andere Einrichtungen in Deutschland, der EU, noch an ein </w:t>
+      </w:r>
+      <w:r>
+        <w:t>Drittland außerhalb der EU oder an eine internationale Organisation.</w:t>
+      </w:r>
+    </w:p>
+    <w:p>
+      <w:r>
+        <w:t>Die Einwilligung zur Verarbeitung Ihrer Daten ist freiwillig. Sie können jederzeit die Einwilligung ohne Angabe von Gründen und ohne Nachteile für Sie widerrufen. Danach werden keine Date</w:t>
+      </w:r>
+      <w:r>
+        <w:t>n mehr erhoben. Die Rechtmäßigkeit der aufgrund der Einwilligung bis zum Widerruf erfolgten Verarbeitung wird hiervon nicht berührt.</w:t>
+      </w:r>
+    </w:p>
+    <w:p>
+      <w:r>
+        <w:t>Sie können im Fall des Widerrufs die Löschung der erhobenen Daten verlangen. Wenn Sie dem zum Zeitpunkt Ihres Widerrufs zus</w:t>
+      </w:r>
+      <w:r>
+        <w:t xml:space="preserve">timmen, können die Daten anonymisiert (ohne Zuordnung zu Ihrer Person) </w:t>
       </w:r>
       <w:r>
         <w:t>weiterverwendet</w:t>
@@ -1140,7 +1197,10 @@
     </w:p>
     <w:p>
       <w:r>
-        <w:t xml:space="preserve">Sie haben das Recht, Auskunft über die Sie betreffenden Daten zu erhalten, auch in Form einer unentgeltlichen Kopie. Darüber hinaus können Sie die Berichtigung, Sperrung, Einschränkung der Verarbeitung oder Löschung sowie gegebenenfalls eine Übertragung der Daten verlangen. </w:t>
+        <w:t xml:space="preserve">Sie haben das Recht, Auskunft über die Sie betreffenden Daten zu erhalten, auch in Form einer unentgeltlichen Kopie. Darüber hinaus können Sie die Berichtigung, </w:t>
+      </w:r>
+      <w:r>
+        <w:t xml:space="preserve">Sperrung, Einschränkung der Verarbeitung oder Löschung sowie gegebenenfalls eine Übertragung der Daten verlangen. </w:t>
       </w:r>
     </w:p>
     <w:p>
@@ -1150,7 +1210,15 @@
     </w:p>
     <w:p>
       <w:r>
-        <w:t xml:space="preserve">Prof. Dr. Manuel Spitschan </w:t>
+        <w:t xml:space="preserve">Prof. Dr. Manuel </w:t>
+      </w:r>
+      <w:proofErr w:type="spellStart"/>
+      <w:r>
+        <w:t>Spitschan</w:t>
+      </w:r>
+      <w:proofErr w:type="spellEnd"/>
+      <w:r>
+        <w:t xml:space="preserve"> </w:t>
       </w:r>
       <w:r>
         <w:br/>
@@ -1162,18 +1230,26 @@
       </w:r>
       <w:r>
         <w:br/>
-        <w:t>Technische Universität München</w:t>
+        <w:t>Technische Universität Münc</w:t>
+      </w:r>
+      <w:r>
+        <w:t>hen</w:t>
       </w:r>
       <w:r>
         <w:br/>
-      </w:r>
-      <w:r>
-        <w:lastRenderedPageBreak/>
         <w:t>Fakultät für Sport- und Gesundheitswissenschaften</w:t>
       </w:r>
       <w:r>
         <w:br/>
-        <w:t>Georg-Brauchle-Ring 60</w:t>
+        <w:t>Georg-</w:t>
+      </w:r>
+      <w:proofErr w:type="spellStart"/>
+      <w:r>
+        <w:t>Brauchle</w:t>
+      </w:r>
+      <w:proofErr w:type="spellEnd"/>
+      <w:r>
+        <w:t>-Ring 60</w:t>
       </w:r>
       <w:r>
         <w:br/>
@@ -1194,7 +1270,10 @@
       </w:r>
       <w:r>
         <w:br/>
-        <w:t>Postanschrift: Ismaninger Straße 22, 81675 München</w:t>
+        <w:t xml:space="preserve">Postanschrift: Ismaninger </w:t>
+      </w:r>
+      <w:r>
+        <w:t>Straße 22, 81675 München</w:t>
       </w:r>
       <w:r>
         <w:br/>
@@ -1213,6 +1292,9 @@
       </w:r>
       <w:r>
         <w:br/>
+      </w:r>
+      <w:r>
+        <w:lastRenderedPageBreak/>
         <w:t>Telefon: 089/289-17052</w:t>
       </w:r>
       <w:r>
@@ -1222,12 +1304,18 @@
     </w:p>
     <w:p>
       <w:r>
-        <w:t>Sie haben das Recht, sich bei jeder Datenschutzaufsichtsbehörde zu beschweren. Eine Liste der Aufsichtsbehörden in Deutschland finden Sie unter: https://www.bfdi.bund.de/DE/Infothek/Anschriften_Links/anschriften_links-node.html</w:t>
-      </w:r>
-    </w:p>
-    <w:p>
-      <w:r>
-        <w:t>Die für Sie zuständige Aufsichtsbehörde erreichen Sie unter:</w:t>
+        <w:t>Sie haben das Recht,</w:t>
+      </w:r>
+      <w:r>
+        <w:t xml:space="preserve"> sich bei jeder Datenschutzaufsichtsbehörde zu beschweren. Eine Liste der Aufsichtsbehörden in Deutschland finden Sie unter: https://www.bfdi.bund.de/DE/Infothek/Anschriften_Links/anschriften_links-node.html</w:t>
+      </w:r>
+    </w:p>
+    <w:p>
+      <w:r>
+        <w:t>Die für Sie zuständige Aufsichtsbehörde erreiche</w:t>
+      </w:r>
+      <w:r>
+        <w:t>n Sie unter:</w:t>
       </w:r>
     </w:p>
     <w:p>
@@ -1243,7 +1331,15 @@
       </w:r>
       <w:r>
         <w:br/>
-        <w:t>Hausanschrift: Wagmüllerstraße 18, 80538 München</w:t>
+        <w:t xml:space="preserve">Hausanschrift: </w:t>
+      </w:r>
+      <w:proofErr w:type="spellStart"/>
+      <w:r>
+        <w:t>Wagmüllerstraße</w:t>
+      </w:r>
+      <w:proofErr w:type="spellEnd"/>
+      <w:r>
+        <w:t xml:space="preserve"> 18, 80538 München</w:t>
       </w:r>
       <w:r>
         <w:br/>
@@ -1252,17 +1348,78 @@
     </w:p>
     <w:p>
       <w:pPr>
-        <w:pStyle w:val="Heading1"/>
+        <w:pStyle w:val="berschrift1"/>
       </w:pPr>
       <w:r>
         <w:lastRenderedPageBreak/>
-        <w:t xml:space="preserve">Information und Einwilligungserklärung zum Forschungsvorhaben: "EEG </w:t>
-      </w:r>
-      <w:r>
-        <w:t xml:space="preserve">gamma </w:t>
-      </w:r>
-      <w:r>
-        <w:t xml:space="preserve">activity entrainment by periodic visual stimulation in sleep" </w:t>
+        <w:t>Information und Einwilligungserklärung zum Forschungsv</w:t>
+      </w:r>
+      <w:r>
+        <w:t xml:space="preserve">orhaben: "EEG </w:t>
+      </w:r>
+      <w:proofErr w:type="spellStart"/>
+      <w:r>
+        <w:t>gamma</w:t>
+      </w:r>
+      <w:proofErr w:type="spellEnd"/>
+      <w:r>
+        <w:t xml:space="preserve"> </w:t>
+      </w:r>
+      <w:proofErr w:type="spellStart"/>
+      <w:r>
+        <w:t>activity</w:t>
+      </w:r>
+      <w:proofErr w:type="spellEnd"/>
+      <w:r>
+        <w:t xml:space="preserve"> </w:t>
+      </w:r>
+      <w:proofErr w:type="spellStart"/>
+      <w:r>
+        <w:t>entrainment</w:t>
+      </w:r>
+      <w:proofErr w:type="spellEnd"/>
+      <w:r>
+        <w:t xml:space="preserve"> </w:t>
+      </w:r>
+      <w:proofErr w:type="spellStart"/>
+      <w:r>
+        <w:t>by</w:t>
+      </w:r>
+      <w:proofErr w:type="spellEnd"/>
+      <w:r>
+        <w:t xml:space="preserve"> </w:t>
+      </w:r>
+      <w:proofErr w:type="spellStart"/>
+      <w:r>
+        <w:t>periodic</w:t>
+      </w:r>
+      <w:proofErr w:type="spellEnd"/>
+      <w:r>
+        <w:t xml:space="preserve"> </w:t>
+      </w:r>
+      <w:proofErr w:type="spellStart"/>
+      <w:r>
+        <w:t>visual</w:t>
+      </w:r>
+      <w:proofErr w:type="spellEnd"/>
+      <w:r>
+        <w:t xml:space="preserve"> </w:t>
+      </w:r>
+      <w:proofErr w:type="spellStart"/>
+      <w:r>
+        <w:t>stimulation</w:t>
+      </w:r>
+      <w:proofErr w:type="spellEnd"/>
+      <w:r>
+        <w:t xml:space="preserve"> in </w:t>
+      </w:r>
+      <w:proofErr w:type="spellStart"/>
+      <w:r>
+        <w:t>sleep</w:t>
+      </w:r>
+      <w:proofErr w:type="spellEnd"/>
+      <w:r>
+        <w:t xml:space="preserve">" </w:t>
       </w:r>
       <w:r>
         <w:br/>
@@ -1276,7 +1433,13 @@
     </w:p>
     <w:p>
       <w:r>
-        <w:t xml:space="preserve">Ich habe die schriftliche Information und Einwilligungserklärung zu der oben genannten Studie erhalten und gelesen. Ich wurde ausführlich schriftlich und mündlich über den Zweck und den Verlauf der Studie, den Nutzen und die Risiken der Teilnahme, die Rechte und Pflichten aufgeklärt. Ich hatte Gelegenheit Fragen zu stellen. Diese wurden zufriedenstellend und vollständig beantwortet. Zusätzlich zur schriftlichen Information wurden folgende Punkte besprochen: </w:t>
+        <w:t>Ich habe die schriftliche Information und Einwilligungserklärung zu der oben genannten Studie erhalten und gelesen. Ich wurde ausführlich schriftlich</w:t>
+      </w:r>
+      <w:r>
+        <w:t xml:space="preserve"> und mündlich über den Zweck und den Verlauf der Studie, den Nutzen und die Risiken der Teilnahme, die Rechte und Pflichten aufgeklärt. Ich hatte Gelegenheit Fragen zu stellen. Diese wurden zufriedenstellend und vollständig beantwortet. Zusätzlich zur schr</w:t>
+      </w:r>
+      <w:r>
+        <w:t xml:space="preserve">iftlichen Information wurden folgende Punkte besprochen: </w:t>
       </w:r>
     </w:p>
     <w:p>
@@ -1291,7 +1454,10 @@
     </w:p>
     <w:p>
       <w:r>
-        <w:t>Ich wurde darauf hingewiesen, dass meine Teilnahme freiwillig ist und ich das Recht habe, meine Einwilligung jederzeit ohne Angabe von Gründen zu widerrufen, ohne dass mir dadurch Nachteile entstehen.</w:t>
+        <w:t>Ich wurde darauf hingewiesen, dass meine Teiln</w:t>
+      </w:r>
+      <w:r>
+        <w:t>ahme freiwillig ist und ich das Recht habe, meine Einwilligung jederzeit ohne Angabe von Gründen zu widerrufen, ohne dass mir dadurch Nachteile entstehen.</w:t>
       </w:r>
     </w:p>
     <w:p>
@@ -1319,7 +1485,18 @@
         </w:pBdr>
       </w:pPr>
       <w:r>
-        <w:t>Die Verarbeitung und Nutzung der personenbezogenen Daten für die oben genannte Studie erfolgt ausschließlich wie in dem Abschnitt "Information zum Datenschutz" beschrieben.</w:t>
+        <w:t>Die Verarbeitung und Nutzung der personenbezogenen Daten für die o</w:t>
+      </w:r>
+      <w:r>
+        <w:t xml:space="preserve">ben genannte Studie </w:t>
+      </w:r>
+      <w:proofErr w:type="gramStart"/>
+      <w:r>
+        <w:t>erfolgt</w:t>
+      </w:r>
+      <w:proofErr w:type="gramEnd"/>
+      <w:r>
+        <w:t xml:space="preserve"> ausschließlich wie in dem Abschnitt "Information zum Datenschutz" beschrieben.</w:t>
       </w:r>
     </w:p>
     <w:p>
@@ -1342,7 +1519,10 @@
         <w:t>für weitere Forschungszwecke außerhalb dieser Studie</w:t>
       </w:r>
       <w:r>
-        <w:t>, wie im Abschnitt zum Datenschutz beschrieben, ein.</w:t>
+        <w:t>, wie im Abschnitt zum D</w:t>
+      </w:r>
+      <w:r>
+        <w:t>atenschutz beschrieben, ein.</w:t>
       </w:r>
     </w:p>
     <w:p>
@@ -1391,7 +1571,13 @@
         <w:rPr>
           <w:b/>
         </w:rPr>
-        <w:t>Ich willige hiermit freiwillig in die Teilnahme an der oben genannten Studie und in die beschriebene Verarbeitung meiner personenbezogenen Daten ein.</w:t>
+        <w:t xml:space="preserve">Ich willige hiermit freiwillig in die Teilnahme an der oben genannten Studie </w:t>
+      </w:r>
+      <w:r>
+        <w:rPr>
+          <w:b/>
+        </w:rPr>
+        <w:t>und in die beschriebene Verarbeitung meiner personenbezogenen Daten ein.</w:t>
       </w:r>
       <w:r>
         <w:rPr>
@@ -1496,7 +1682,14 @@
           <w:sz w:val="20"/>
           <w:szCs w:val="18"/>
         </w:rPr>
-        <w:t>Name der aufklärenden Person in Druckbuchstaben</w:t>
+        <w:t>Name der aufkl</w:t>
+      </w:r>
+      <w:r>
+        <w:rPr>
+          <w:sz w:val="20"/>
+          <w:szCs w:val="18"/>
+        </w:rPr>
+        <w:t>ärenden Person in Druckbuchstaben</w:t>
       </w:r>
     </w:p>
     <w:p>
@@ -1557,7 +1750,7 @@
 </file>
 
 <file path=word/endnotes.xml><?xml version="1.0" encoding="utf-8"?>
-<w:endnotes xmlns:wpc="http://schemas.microsoft.com/office/word/2010/wordprocessingCanvas" xmlns:cx="http://schemas.microsoft.com/office/drawing/2014/chartex" xmlns:cx1="http://schemas.microsoft.com/office/drawing/2015/9/8/chartex" xmlns:cx2="http://schemas.microsoft.com/office/drawing/2015/10/21/chartex" xmlns:cx3="http://schemas.microsoft.com/office/drawing/2016/5/9/chartex" xmlns:cx4="http://schemas.microsoft.com/office/drawing/2016/5/10/chartex" xmlns:cx5="http://schemas.microsoft.com/office/drawing/2016/5/11/chartex" xmlns:cx6="http://schemas.microsoft.com/office/drawing/2016/5/12/chartex" xmlns:cx7="http://schemas.microsoft.com/office/drawing/2016/5/13/chartex" xmlns:cx8="http://schemas.microsoft.com/office/drawing/2016/5/14/chartex" xmlns:mc="http://schemas.openxmlformats.org/markup-compatibility/2006" xmlns:aink="http://schemas.microsoft.com/office/drawing/2016/ink" xmlns:am3d="http://schemas.microsoft.com/office/drawing/2017/model3d" xmlns:o="urn:schemas-microsoft-com:office:office" xmlns:oel="http://schemas.microsoft.com/office/2019/extlst" xmlns:r="http://schemas.openxmlformats.org/officeDocument/2006/relationships" xmlns:m="http://schemas.openxmlformats.org/officeDocument/2006/math" xmlns:v="urn:schemas-microsoft-com:vml" xmlns:wp14="http://schemas.microsoft.com/office/word/2010/wordprocessingDrawing" xmlns:wp="http://schemas.openxmlformats.org/drawingml/2006/wordprocessingDrawing" xmlns:w10="urn:schemas-microsoft-com:office:word" xmlns:w="http://schemas.openxmlformats.org/wordprocessingml/2006/main" xmlns:w14="http://schemas.microsoft.com/office/word/2010/wordml" xmlns:w15="http://schemas.microsoft.com/office/word/2012/wordml" xmlns:w16cex="http://schemas.microsoft.com/office/word/2018/wordml/cex" xmlns:w16cid="http://schemas.microsoft.com/office/word/2016/wordml/cid" xmlns:w16="http://schemas.microsoft.com/office/word/2018/wordml" xmlns:w16du="http://schemas.microsoft.com/office/word/2023/wordml/word16du" xmlns:w16sdtdh="http://schemas.microsoft.com/office/word/2020/wordml/sdtdatahash" xmlns:w16se="http://schemas.microsoft.com/office/word/2015/wordml/symex" xmlns:wpg="http://schemas.microsoft.com/office/word/2010/wordprocessingGroup" xmlns:wpi="http://schemas.microsoft.com/office/word/2010/wordprocessingInk" xmlns:wne="http://schemas.microsoft.com/office/word/2006/wordml" xmlns:wps="http://schemas.microsoft.com/office/word/2010/wordprocessingShape" mc:Ignorable="w14 w15 w16se w16cid w16 w16cex w16sdtdh wp14">
+<w:endnotes xmlns:wpc="http://schemas.microsoft.com/office/word/2010/wordprocessingCanvas" xmlns:cx="http://schemas.microsoft.com/office/drawing/2014/chartex" xmlns:cx1="http://schemas.microsoft.com/office/drawing/2015/9/8/chartex" xmlns:cx2="http://schemas.microsoft.com/office/drawing/2015/10/21/chartex" xmlns:cx3="http://schemas.microsoft.com/office/drawing/2016/5/9/chartex" xmlns:cx4="http://schemas.microsoft.com/office/drawing/2016/5/10/chartex" xmlns:cx5="http://schemas.microsoft.com/office/drawing/2016/5/11/chartex" xmlns:cx6="http://schemas.microsoft.com/office/drawing/2016/5/12/chartex" xmlns:cx7="http://schemas.microsoft.com/office/drawing/2016/5/13/chartex" xmlns:cx8="http://schemas.microsoft.com/office/drawing/2016/5/14/chartex" xmlns:mc="http://schemas.openxmlformats.org/markup-compatibility/2006" xmlns:aink="http://schemas.microsoft.com/office/drawing/2016/ink" xmlns:am3d="http://schemas.microsoft.com/office/drawing/2017/model3d" xmlns:o="urn:schemas-microsoft-com:office:office" xmlns:r="http://schemas.openxmlformats.org/officeDocument/2006/relationships" xmlns:m="http://schemas.openxmlformats.org/officeDocument/2006/math" xmlns:v="urn:schemas-microsoft-com:vml" xmlns:wp14="http://schemas.microsoft.com/office/word/2010/wordprocessingDrawing" xmlns:wp="http://schemas.openxmlformats.org/drawingml/2006/wordprocessingDrawing" xmlns:w10="urn:schemas-microsoft-com:office:word" xmlns:w="http://schemas.openxmlformats.org/wordprocessingml/2006/main" xmlns:w14="http://schemas.microsoft.com/office/word/2010/wordml" xmlns:w15="http://schemas.microsoft.com/office/word/2012/wordml" xmlns:w16cid="http://schemas.microsoft.com/office/word/2016/wordml/cid" xmlns:w16se="http://schemas.microsoft.com/office/word/2015/wordml/symex" xmlns:wpg="http://schemas.microsoft.com/office/word/2010/wordprocessingGroup" xmlns:wpi="http://schemas.microsoft.com/office/word/2010/wordprocessingInk" xmlns:wne="http://schemas.microsoft.com/office/word/2006/wordml" xmlns:wps="http://schemas.microsoft.com/office/word/2010/wordprocessingShape" mc:Ignorable="w14 w15 w16se w16cid wp14">
   <w:endnote w:type="separator" w:id="-1">
     <w:p>
       <w:pPr>
@@ -1582,20 +1775,20 @@
 </file>
 
 <file path=word/footer1.xml><?xml version="1.0" encoding="utf-8"?>
-<w:ftr xmlns:wpc="http://schemas.microsoft.com/office/word/2010/wordprocessingCanvas" xmlns:cx="http://schemas.microsoft.com/office/drawing/2014/chartex" xmlns:cx1="http://schemas.microsoft.com/office/drawing/2015/9/8/chartex" xmlns:cx2="http://schemas.microsoft.com/office/drawing/2015/10/21/chartex" xmlns:cx3="http://schemas.microsoft.com/office/drawing/2016/5/9/chartex" xmlns:cx4="http://schemas.microsoft.com/office/drawing/2016/5/10/chartex" xmlns:cx5="http://schemas.microsoft.com/office/drawing/2016/5/11/chartex" xmlns:cx6="http://schemas.microsoft.com/office/drawing/2016/5/12/chartex" xmlns:cx7="http://schemas.microsoft.com/office/drawing/2016/5/13/chartex" xmlns:cx8="http://schemas.microsoft.com/office/drawing/2016/5/14/chartex" xmlns:mc="http://schemas.openxmlformats.org/markup-compatibility/2006" xmlns:aink="http://schemas.microsoft.com/office/drawing/2016/ink" xmlns:am3d="http://schemas.microsoft.com/office/drawing/2017/model3d" xmlns:o="urn:schemas-microsoft-com:office:office" xmlns:oel="http://schemas.microsoft.com/office/2019/extlst" xmlns:r="http://schemas.openxmlformats.org/officeDocument/2006/relationships" xmlns:m="http://schemas.openxmlformats.org/officeDocument/2006/math" xmlns:v="urn:schemas-microsoft-com:vml" xmlns:wp14="http://schemas.microsoft.com/office/word/2010/wordprocessingDrawing" xmlns:wp="http://schemas.openxmlformats.org/drawingml/2006/wordprocessingDrawing" xmlns:w10="urn:schemas-microsoft-com:office:word" xmlns:w="http://schemas.openxmlformats.org/wordprocessingml/2006/main" xmlns:w14="http://schemas.microsoft.com/office/word/2010/wordml" xmlns:w15="http://schemas.microsoft.com/office/word/2012/wordml" xmlns:w16cex="http://schemas.microsoft.com/office/word/2018/wordml/cex" xmlns:w16cid="http://schemas.microsoft.com/office/word/2016/wordml/cid" xmlns:w16="http://schemas.microsoft.com/office/word/2018/wordml" xmlns:w16du="http://schemas.microsoft.com/office/word/2023/wordml/word16du" xmlns:w16sdtdh="http://schemas.microsoft.com/office/word/2020/wordml/sdtdatahash" xmlns:w16se="http://schemas.microsoft.com/office/word/2015/wordml/symex" xmlns:wpg="http://schemas.microsoft.com/office/word/2010/wordprocessingGroup" xmlns:wpi="http://schemas.microsoft.com/office/word/2010/wordprocessingInk" xmlns:wne="http://schemas.microsoft.com/office/word/2006/wordml" xmlns:wps="http://schemas.microsoft.com/office/word/2010/wordprocessingShape" mc:Ignorable="w14 w15 w16se w16cid w16 w16cex w16sdtdh wp14">
+<w:ftr xmlns:wpc="http://schemas.microsoft.com/office/word/2010/wordprocessingCanvas" xmlns:cx="http://schemas.microsoft.com/office/drawing/2014/chartex" xmlns:cx1="http://schemas.microsoft.com/office/drawing/2015/9/8/chartex" xmlns:cx2="http://schemas.microsoft.com/office/drawing/2015/10/21/chartex" xmlns:cx3="http://schemas.microsoft.com/office/drawing/2016/5/9/chartex" xmlns:cx4="http://schemas.microsoft.com/office/drawing/2016/5/10/chartex" xmlns:cx5="http://schemas.microsoft.com/office/drawing/2016/5/11/chartex" xmlns:cx6="http://schemas.microsoft.com/office/drawing/2016/5/12/chartex" xmlns:cx7="http://schemas.microsoft.com/office/drawing/2016/5/13/chartex" xmlns:cx8="http://schemas.microsoft.com/office/drawing/2016/5/14/chartex" xmlns:mc="http://schemas.openxmlformats.org/markup-compatibility/2006" xmlns:aink="http://schemas.microsoft.com/office/drawing/2016/ink" xmlns:am3d="http://schemas.microsoft.com/office/drawing/2017/model3d" xmlns:o="urn:schemas-microsoft-com:office:office" xmlns:r="http://schemas.openxmlformats.org/officeDocument/2006/relationships" xmlns:m="http://schemas.openxmlformats.org/officeDocument/2006/math" xmlns:v="urn:schemas-microsoft-com:vml" xmlns:wp14="http://schemas.microsoft.com/office/word/2010/wordprocessingDrawing" xmlns:wp="http://schemas.openxmlformats.org/drawingml/2006/wordprocessingDrawing" xmlns:w10="urn:schemas-microsoft-com:office:word" xmlns:w="http://schemas.openxmlformats.org/wordprocessingml/2006/main" xmlns:w14="http://schemas.microsoft.com/office/word/2010/wordml" xmlns:w15="http://schemas.microsoft.com/office/word/2012/wordml" xmlns:w16cid="http://schemas.microsoft.com/office/word/2016/wordml/cid" xmlns:w16se="http://schemas.microsoft.com/office/word/2015/wordml/symex" xmlns:wpg="http://schemas.microsoft.com/office/word/2010/wordprocessingGroup" xmlns:wpi="http://schemas.microsoft.com/office/word/2010/wordprocessingInk" xmlns:wne="http://schemas.microsoft.com/office/word/2006/wordml" xmlns:wps="http://schemas.microsoft.com/office/word/2010/wordprocessingShape" mc:Ignorable="w14 w15 w16se w16cid wp14">
   <w:p>
     <w:pPr>
-      <w:pStyle w:val="Footer"/>
+      <w:pStyle w:val="Fuzeile"/>
     </w:pPr>
   </w:p>
 </w:ftr>
 </file>
 
 <file path=word/footer2.xml><?xml version="1.0" encoding="utf-8"?>
-<w:ftr xmlns:wpc="http://schemas.microsoft.com/office/word/2010/wordprocessingCanvas" xmlns:cx="http://schemas.microsoft.com/office/drawing/2014/chartex" xmlns:cx1="http://schemas.microsoft.com/office/drawing/2015/9/8/chartex" xmlns:cx2="http://schemas.microsoft.com/office/drawing/2015/10/21/chartex" xmlns:cx3="http://schemas.microsoft.com/office/drawing/2016/5/9/chartex" xmlns:cx4="http://schemas.microsoft.com/office/drawing/2016/5/10/chartex" xmlns:cx5="http://schemas.microsoft.com/office/drawing/2016/5/11/chartex" xmlns:cx6="http://schemas.microsoft.com/office/drawing/2016/5/12/chartex" xmlns:cx7="http://schemas.microsoft.com/office/drawing/2016/5/13/chartex" xmlns:cx8="http://schemas.microsoft.com/office/drawing/2016/5/14/chartex" xmlns:mc="http://schemas.openxmlformats.org/markup-compatibility/2006" xmlns:aink="http://schemas.microsoft.com/office/drawing/2016/ink" xmlns:am3d="http://schemas.microsoft.com/office/drawing/2017/model3d" xmlns:o="urn:schemas-microsoft-com:office:office" xmlns:oel="http://schemas.microsoft.com/office/2019/extlst" xmlns:r="http://schemas.openxmlformats.org/officeDocument/2006/relationships" xmlns:m="http://schemas.openxmlformats.org/officeDocument/2006/math" xmlns:v="urn:schemas-microsoft-com:vml" xmlns:wp14="http://schemas.microsoft.com/office/word/2010/wordprocessingDrawing" xmlns:wp="http://schemas.openxmlformats.org/drawingml/2006/wordprocessingDrawing" xmlns:w10="urn:schemas-microsoft-com:office:word" xmlns:w="http://schemas.openxmlformats.org/wordprocessingml/2006/main" xmlns:w14="http://schemas.microsoft.com/office/word/2010/wordml" xmlns:w15="http://schemas.microsoft.com/office/word/2012/wordml" xmlns:w16cex="http://schemas.microsoft.com/office/word/2018/wordml/cex" xmlns:w16cid="http://schemas.microsoft.com/office/word/2016/wordml/cid" xmlns:w16="http://schemas.microsoft.com/office/word/2018/wordml" xmlns:w16du="http://schemas.microsoft.com/office/word/2023/wordml/word16du" xmlns:w16sdtdh="http://schemas.microsoft.com/office/word/2020/wordml/sdtdatahash" xmlns:w16se="http://schemas.microsoft.com/office/word/2015/wordml/symex" xmlns:wpg="http://schemas.microsoft.com/office/word/2010/wordprocessingGroup" xmlns:wpi="http://schemas.microsoft.com/office/word/2010/wordprocessingInk" xmlns:wne="http://schemas.microsoft.com/office/word/2006/wordml" xmlns:wps="http://schemas.microsoft.com/office/word/2010/wordprocessingShape" mc:Ignorable="w14 w15 w16se w16cid w16 w16cex w16sdtdh wp14">
+<w:ftr xmlns:wpc="http://schemas.microsoft.com/office/word/2010/wordprocessingCanvas" xmlns:cx="http://schemas.microsoft.com/office/drawing/2014/chartex" xmlns:cx1="http://schemas.microsoft.com/office/drawing/2015/9/8/chartex" xmlns:cx2="http://schemas.microsoft.com/office/drawing/2015/10/21/chartex" xmlns:cx3="http://schemas.microsoft.com/office/drawing/2016/5/9/chartex" xmlns:cx4="http://schemas.microsoft.com/office/drawing/2016/5/10/chartex" xmlns:cx5="http://schemas.microsoft.com/office/drawing/2016/5/11/chartex" xmlns:cx6="http://schemas.microsoft.com/office/drawing/2016/5/12/chartex" xmlns:cx7="http://schemas.microsoft.com/office/drawing/2016/5/13/chartex" xmlns:cx8="http://schemas.microsoft.com/office/drawing/2016/5/14/chartex" xmlns:mc="http://schemas.openxmlformats.org/markup-compatibility/2006" xmlns:aink="http://schemas.microsoft.com/office/drawing/2016/ink" xmlns:am3d="http://schemas.microsoft.com/office/drawing/2017/model3d" xmlns:o="urn:schemas-microsoft-com:office:office" xmlns:r="http://schemas.openxmlformats.org/officeDocument/2006/relationships" xmlns:m="http://schemas.openxmlformats.org/officeDocument/2006/math" xmlns:v="urn:schemas-microsoft-com:vml" xmlns:wp14="http://schemas.microsoft.com/office/word/2010/wordprocessingDrawing" xmlns:wp="http://schemas.openxmlformats.org/drawingml/2006/wordprocessingDrawing" xmlns:w10="urn:schemas-microsoft-com:office:word" xmlns:w="http://schemas.openxmlformats.org/wordprocessingml/2006/main" xmlns:w14="http://schemas.microsoft.com/office/word/2010/wordml" xmlns:w15="http://schemas.microsoft.com/office/word/2012/wordml" xmlns:w16cid="http://schemas.microsoft.com/office/word/2016/wordml/cid" xmlns:w16se="http://schemas.microsoft.com/office/word/2015/wordml/symex" xmlns:wpg="http://schemas.microsoft.com/office/word/2010/wordprocessingGroup" xmlns:wpi="http://schemas.microsoft.com/office/word/2010/wordprocessingInk" xmlns:wne="http://schemas.microsoft.com/office/word/2006/wordml" xmlns:wps="http://schemas.microsoft.com/office/word/2010/wordprocessingShape" mc:Ignorable="w14 w15 w16se w16cid wp14">
   <w:p>
     <w:pPr>
-      <w:pStyle w:val="Footer"/>
+      <w:pStyle w:val="Fuzeile"/>
     </w:pPr>
     <w:r>
       <w:rPr>
@@ -1657,8 +1850,18 @@
                               <w:sz w:val="16"/>
                               <w:szCs w:val="16"/>
                             </w:rPr>
-                            <w:t>erstellt mit eTIC</w:t>
+                            <w:t xml:space="preserve">erstellt mit </w:t>
                           </w:r>
+                          <w:proofErr w:type="spellStart"/>
+                          <w:r>
+                            <w:rPr>
+                              <w:color w:val="3070B3"/>
+                              <w:sz w:val="16"/>
+                              <w:szCs w:val="16"/>
+                            </w:rPr>
+                            <w:t>eTIC</w:t>
+                          </w:r>
+                          <w:proofErr w:type="spellEnd"/>
                         </w:p>
                       </w:txbxContent>
                     </wps:txbx>
@@ -1683,7 +1886,7 @@
               <v:stroke joinstyle="miter"/>
               <v:path gradientshapeok="t" o:connecttype="rect"/>
             </v:shapetype>
-            <v:shape id="Textfeld 2" o:spid="_x0000_s1026" type="#_x0000_t202" style="position:absolute;margin-left:410.65pt;margin-top:799.5pt;width:77.3pt;height:31.15pt;z-index:251659264;visibility:visible;mso-wrap-style:square;mso-width-percent:0;mso-height-percent:200;mso-wrap-distance-left:9pt;mso-wrap-distance-top:3.6pt;mso-wrap-distance-right:9pt;mso-wrap-distance-bottom:3.6pt;mso-position-horizontal:absolute;mso-position-horizontal-relative:text;mso-position-vertical:absolute;mso-position-vertical-relative:page;mso-width-percent:0;mso-height-percent:200;mso-width-relative:margin;mso-height-relative:margin;v-text-anchor:top" o:gfxdata="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" stroked="f">
+            <v:shape id="Textfeld 2" o:spid="_x0000_s1026" type="#_x0000_t202" style="position:absolute;margin-left:410.65pt;margin-top:799.5pt;width:77.3pt;height:31.15pt;z-index:251659264;visibility:visible;mso-wrap-style:square;mso-width-percent:0;mso-height-percent:200;mso-wrap-distance-left:9pt;mso-wrap-distance-top:3.6pt;mso-wrap-distance-right:9pt;mso-wrap-distance-bottom:3.6pt;mso-position-horizontal:absolute;mso-position-horizontal-relative:text;mso-position-vertical:absolute;mso-position-vertical-relative:page;mso-width-percent:0;mso-height-percent:200;mso-width-relative:margin;mso-height-relative:margin;v-text-anchor:top" o:gfxdata="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" stroked="f">
               <v:textbox style="mso-fit-shape-to-text:t">
                 <w:txbxContent>
                   <w:p>
@@ -1698,8 +1901,18 @@
                         <w:sz w:val="16"/>
                         <w:szCs w:val="16"/>
                       </w:rPr>
-                      <w:t>erstellt mit eTIC</w:t>
+                      <w:t xml:space="preserve">erstellt mit </w:t>
                     </w:r>
+                    <w:proofErr w:type="spellStart"/>
+                    <w:r>
+                      <w:rPr>
+                        <w:color w:val="3070B3"/>
+                        <w:sz w:val="16"/>
+                        <w:szCs w:val="16"/>
+                      </w:rPr>
+                      <w:t>eTIC</w:t>
+                    </w:r>
+                    <w:proofErr w:type="spellEnd"/>
                   </w:p>
                 </w:txbxContent>
               </v:textbox>
@@ -1757,24 +1970,27 @@
       <w:fldChar w:fldCharType="end"/>
     </w:r>
     <w:r>
-      <w:t xml:space="preserve">  Gamma-Schlaf</w:t>
+      <w:t xml:space="preserve">  </w:t>
+    </w:r>
+    <w:r>
+      <w:t>Gamma-Schlaf</w:t>
     </w:r>
   </w:p>
 </w:ftr>
 </file>
 
 <file path=word/footer3.xml><?xml version="1.0" encoding="utf-8"?>
-<w:ftr xmlns:wpc="http://schemas.microsoft.com/office/word/2010/wordprocessingCanvas" xmlns:cx="http://schemas.microsoft.com/office/drawing/2014/chartex" xmlns:cx1="http://schemas.microsoft.com/office/drawing/2015/9/8/chartex" xmlns:cx2="http://schemas.microsoft.com/office/drawing/2015/10/21/chartex" xmlns:cx3="http://schemas.microsoft.com/office/drawing/2016/5/9/chartex" xmlns:cx4="http://schemas.microsoft.com/office/drawing/2016/5/10/chartex" xmlns:cx5="http://schemas.microsoft.com/office/drawing/2016/5/11/chartex" xmlns:cx6="http://schemas.microsoft.com/office/drawing/2016/5/12/chartex" xmlns:cx7="http://schemas.microsoft.com/office/drawing/2016/5/13/chartex" xmlns:cx8="http://schemas.microsoft.com/office/drawing/2016/5/14/chartex" xmlns:mc="http://schemas.openxmlformats.org/markup-compatibility/2006" xmlns:aink="http://schemas.microsoft.com/office/drawing/2016/ink" xmlns:am3d="http://schemas.microsoft.com/office/drawing/2017/model3d" xmlns:o="urn:schemas-microsoft-com:office:office" xmlns:oel="http://schemas.microsoft.com/office/2019/extlst" xmlns:r="http://schemas.openxmlformats.org/officeDocument/2006/relationships" xmlns:m="http://schemas.openxmlformats.org/officeDocument/2006/math" xmlns:v="urn:schemas-microsoft-com:vml" xmlns:wp14="http://schemas.microsoft.com/office/word/2010/wordprocessingDrawing" xmlns:wp="http://schemas.openxmlformats.org/drawingml/2006/wordprocessingDrawing" xmlns:w10="urn:schemas-microsoft-com:office:word" xmlns:w="http://schemas.openxmlformats.org/wordprocessingml/2006/main" xmlns:w14="http://schemas.microsoft.com/office/word/2010/wordml" xmlns:w15="http://schemas.microsoft.com/office/word/2012/wordml" xmlns:w16cex="http://schemas.microsoft.com/office/word/2018/wordml/cex" xmlns:w16cid="http://schemas.microsoft.com/office/word/2016/wordml/cid" xmlns:w16="http://schemas.microsoft.com/office/word/2018/wordml" xmlns:w16du="http://schemas.microsoft.com/office/word/2023/wordml/word16du" xmlns:w16sdtdh="http://schemas.microsoft.com/office/word/2020/wordml/sdtdatahash" xmlns:w16se="http://schemas.microsoft.com/office/word/2015/wordml/symex" xmlns:wpg="http://schemas.microsoft.com/office/word/2010/wordprocessingGroup" xmlns:wpi="http://schemas.microsoft.com/office/word/2010/wordprocessingInk" xmlns:wne="http://schemas.microsoft.com/office/word/2006/wordml" xmlns:wps="http://schemas.microsoft.com/office/word/2010/wordprocessingShape" mc:Ignorable="w14 w15 w16se w16cid w16 w16cex w16sdtdh wp14">
+<w:ftr xmlns:wpc="http://schemas.microsoft.com/office/word/2010/wordprocessingCanvas" xmlns:cx="http://schemas.microsoft.com/office/drawing/2014/chartex" xmlns:cx1="http://schemas.microsoft.com/office/drawing/2015/9/8/chartex" xmlns:cx2="http://schemas.microsoft.com/office/drawing/2015/10/21/chartex" xmlns:cx3="http://schemas.microsoft.com/office/drawing/2016/5/9/chartex" xmlns:cx4="http://schemas.microsoft.com/office/drawing/2016/5/10/chartex" xmlns:cx5="http://schemas.microsoft.com/office/drawing/2016/5/11/chartex" xmlns:cx6="http://schemas.microsoft.com/office/drawing/2016/5/12/chartex" xmlns:cx7="http://schemas.microsoft.com/office/drawing/2016/5/13/chartex" xmlns:cx8="http://schemas.microsoft.com/office/drawing/2016/5/14/chartex" xmlns:mc="http://schemas.openxmlformats.org/markup-compatibility/2006" xmlns:aink="http://schemas.microsoft.com/office/drawing/2016/ink" xmlns:am3d="http://schemas.microsoft.com/office/drawing/2017/model3d" xmlns:o="urn:schemas-microsoft-com:office:office" xmlns:r="http://schemas.openxmlformats.org/officeDocument/2006/relationships" xmlns:m="http://schemas.openxmlformats.org/officeDocument/2006/math" xmlns:v="urn:schemas-microsoft-com:vml" xmlns:wp14="http://schemas.microsoft.com/office/word/2010/wordprocessingDrawing" xmlns:wp="http://schemas.openxmlformats.org/drawingml/2006/wordprocessingDrawing" xmlns:w10="urn:schemas-microsoft-com:office:word" xmlns:w="http://schemas.openxmlformats.org/wordprocessingml/2006/main" xmlns:w14="http://schemas.microsoft.com/office/word/2010/wordml" xmlns:w15="http://schemas.microsoft.com/office/word/2012/wordml" xmlns:w16cid="http://schemas.microsoft.com/office/word/2016/wordml/cid" xmlns:w16se="http://schemas.microsoft.com/office/word/2015/wordml/symex" xmlns:wpg="http://schemas.microsoft.com/office/word/2010/wordprocessingGroup" xmlns:wpi="http://schemas.microsoft.com/office/word/2010/wordprocessingInk" xmlns:wne="http://schemas.microsoft.com/office/word/2006/wordml" xmlns:wps="http://schemas.microsoft.com/office/word/2010/wordprocessingShape" mc:Ignorable="w14 w15 w16se w16cid wp14">
   <w:p>
     <w:pPr>
-      <w:pStyle w:val="Footer"/>
+      <w:pStyle w:val="Fuzeile"/>
     </w:pPr>
   </w:p>
 </w:ftr>
 </file>
 
 <file path=word/footnotes.xml><?xml version="1.0" encoding="utf-8"?>
-<w:footnotes xmlns:wpc="http://schemas.microsoft.com/office/word/2010/wordprocessingCanvas" xmlns:cx="http://schemas.microsoft.com/office/drawing/2014/chartex" xmlns:cx1="http://schemas.microsoft.com/office/drawing/2015/9/8/chartex" xmlns:cx2="http://schemas.microsoft.com/office/drawing/2015/10/21/chartex" xmlns:cx3="http://schemas.microsoft.com/office/drawing/2016/5/9/chartex" xmlns:cx4="http://schemas.microsoft.com/office/drawing/2016/5/10/chartex" xmlns:cx5="http://schemas.microsoft.com/office/drawing/2016/5/11/chartex" xmlns:cx6="http://schemas.microsoft.com/office/drawing/2016/5/12/chartex" xmlns:cx7="http://schemas.microsoft.com/office/drawing/2016/5/13/chartex" xmlns:cx8="http://schemas.microsoft.com/office/drawing/2016/5/14/chartex" xmlns:mc="http://schemas.openxmlformats.org/markup-compatibility/2006" xmlns:aink="http://schemas.microsoft.com/office/drawing/2016/ink" xmlns:am3d="http://schemas.microsoft.com/office/drawing/2017/model3d" xmlns:o="urn:schemas-microsoft-com:office:office" xmlns:oel="http://schemas.microsoft.com/office/2019/extlst" xmlns:r="http://schemas.openxmlformats.org/officeDocument/2006/relationships" xmlns:m="http://schemas.openxmlformats.org/officeDocument/2006/math" xmlns:v="urn:schemas-microsoft-com:vml" xmlns:wp14="http://schemas.microsoft.com/office/word/2010/wordprocessingDrawing" xmlns:wp="http://schemas.openxmlformats.org/drawingml/2006/wordprocessingDrawing" xmlns:w10="urn:schemas-microsoft-com:office:word" xmlns:w="http://schemas.openxmlformats.org/wordprocessingml/2006/main" xmlns:w14="http://schemas.microsoft.com/office/word/2010/wordml" xmlns:w15="http://schemas.microsoft.com/office/word/2012/wordml" xmlns:w16cex="http://schemas.microsoft.com/office/word/2018/wordml/cex" xmlns:w16cid="http://schemas.microsoft.com/office/word/2016/wordml/cid" xmlns:w16="http://schemas.microsoft.com/office/word/2018/wordml" xmlns:w16du="http://schemas.microsoft.com/office/word/2023/wordml/word16du" xmlns:w16sdtdh="http://schemas.microsoft.com/office/word/2020/wordml/sdtdatahash" xmlns:w16se="http://schemas.microsoft.com/office/word/2015/wordml/symex" xmlns:wpg="http://schemas.microsoft.com/office/word/2010/wordprocessingGroup" xmlns:wpi="http://schemas.microsoft.com/office/word/2010/wordprocessingInk" xmlns:wne="http://schemas.microsoft.com/office/word/2006/wordml" xmlns:wps="http://schemas.microsoft.com/office/word/2010/wordprocessingShape" mc:Ignorable="w14 w15 w16se w16cid w16 w16cex w16sdtdh wp14">
+<w:footnotes xmlns:wpc="http://schemas.microsoft.com/office/word/2010/wordprocessingCanvas" xmlns:cx="http://schemas.microsoft.com/office/drawing/2014/chartex" xmlns:cx1="http://schemas.microsoft.com/office/drawing/2015/9/8/chartex" xmlns:cx2="http://schemas.microsoft.com/office/drawing/2015/10/21/chartex" xmlns:cx3="http://schemas.microsoft.com/office/drawing/2016/5/9/chartex" xmlns:cx4="http://schemas.microsoft.com/office/drawing/2016/5/10/chartex" xmlns:cx5="http://schemas.microsoft.com/office/drawing/2016/5/11/chartex" xmlns:cx6="http://schemas.microsoft.com/office/drawing/2016/5/12/chartex" xmlns:cx7="http://schemas.microsoft.com/office/drawing/2016/5/13/chartex" xmlns:cx8="http://schemas.microsoft.com/office/drawing/2016/5/14/chartex" xmlns:mc="http://schemas.openxmlformats.org/markup-compatibility/2006" xmlns:aink="http://schemas.microsoft.com/office/drawing/2016/ink" xmlns:am3d="http://schemas.microsoft.com/office/drawing/2017/model3d" xmlns:o="urn:schemas-microsoft-com:office:office" xmlns:r="http://schemas.openxmlformats.org/officeDocument/2006/relationships" xmlns:m="http://schemas.openxmlformats.org/officeDocument/2006/math" xmlns:v="urn:schemas-microsoft-com:vml" xmlns:wp14="http://schemas.microsoft.com/office/word/2010/wordprocessingDrawing" xmlns:wp="http://schemas.openxmlformats.org/drawingml/2006/wordprocessingDrawing" xmlns:w10="urn:schemas-microsoft-com:office:word" xmlns:w="http://schemas.openxmlformats.org/wordprocessingml/2006/main" xmlns:w14="http://schemas.microsoft.com/office/word/2010/wordml" xmlns:w15="http://schemas.microsoft.com/office/word/2012/wordml" xmlns:w16cid="http://schemas.microsoft.com/office/word/2016/wordml/cid" xmlns:w16se="http://schemas.microsoft.com/office/word/2015/wordml/symex" xmlns:wpg="http://schemas.microsoft.com/office/word/2010/wordprocessingGroup" xmlns:wpi="http://schemas.microsoft.com/office/word/2010/wordprocessingInk" xmlns:wne="http://schemas.microsoft.com/office/word/2006/wordml" xmlns:wps="http://schemas.microsoft.com/office/word/2010/wordprocessingShape" mc:Ignorable="w14 w15 w16se w16cid wp14">
   <w:footnote w:type="separator" w:id="-1">
     <w:p>
       <w:pPr>
@@ -1799,37 +2015,37 @@
 </file>
 
 <file path=word/header1.xml><?xml version="1.0" encoding="utf-8"?>
-<w:hdr xmlns:wpc="http://schemas.microsoft.com/office/word/2010/wordprocessingCanvas" xmlns:cx="http://schemas.microsoft.com/office/drawing/2014/chartex" xmlns:cx1="http://schemas.microsoft.com/office/drawing/2015/9/8/chartex" xmlns:cx2="http://schemas.microsoft.com/office/drawing/2015/10/21/chartex" xmlns:cx3="http://schemas.microsoft.com/office/drawing/2016/5/9/chartex" xmlns:cx4="http://schemas.microsoft.com/office/drawing/2016/5/10/chartex" xmlns:cx5="http://schemas.microsoft.com/office/drawing/2016/5/11/chartex" xmlns:cx6="http://schemas.microsoft.com/office/drawing/2016/5/12/chartex" xmlns:cx7="http://schemas.microsoft.com/office/drawing/2016/5/13/chartex" xmlns:cx8="http://schemas.microsoft.com/office/drawing/2016/5/14/chartex" xmlns:mc="http://schemas.openxmlformats.org/markup-compatibility/2006" xmlns:aink="http://schemas.microsoft.com/office/drawing/2016/ink" xmlns:am3d="http://schemas.microsoft.com/office/drawing/2017/model3d" xmlns:o="urn:schemas-microsoft-com:office:office" xmlns:oel="http://schemas.microsoft.com/office/2019/extlst" xmlns:r="http://schemas.openxmlformats.org/officeDocument/2006/relationships" xmlns:m="http://schemas.openxmlformats.org/officeDocument/2006/math" xmlns:v="urn:schemas-microsoft-com:vml" xmlns:wp14="http://schemas.microsoft.com/office/word/2010/wordprocessingDrawing" xmlns:wp="http://schemas.openxmlformats.org/drawingml/2006/wordprocessingDrawing" xmlns:w10="urn:schemas-microsoft-com:office:word" xmlns:w="http://schemas.openxmlformats.org/wordprocessingml/2006/main" xmlns:w14="http://schemas.microsoft.com/office/word/2010/wordml" xmlns:w15="http://schemas.microsoft.com/office/word/2012/wordml" xmlns:w16cex="http://schemas.microsoft.com/office/word/2018/wordml/cex" xmlns:w16cid="http://schemas.microsoft.com/office/word/2016/wordml/cid" xmlns:w16="http://schemas.microsoft.com/office/word/2018/wordml" xmlns:w16du="http://schemas.microsoft.com/office/word/2023/wordml/word16du" xmlns:w16sdtdh="http://schemas.microsoft.com/office/word/2020/wordml/sdtdatahash" xmlns:w16se="http://schemas.microsoft.com/office/word/2015/wordml/symex" xmlns:wpg="http://schemas.microsoft.com/office/word/2010/wordprocessingGroup" xmlns:wpi="http://schemas.microsoft.com/office/word/2010/wordprocessingInk" xmlns:wne="http://schemas.microsoft.com/office/word/2006/wordml" xmlns:wps="http://schemas.microsoft.com/office/word/2010/wordprocessingShape" mc:Ignorable="w14 w15 w16se w16cid w16 w16cex w16sdtdh wp14">
+<w:hdr xmlns:wpc="http://schemas.microsoft.com/office/word/2010/wordprocessingCanvas" xmlns:cx="http://schemas.microsoft.com/office/drawing/2014/chartex" xmlns:cx1="http://schemas.microsoft.com/office/drawing/2015/9/8/chartex" xmlns:cx2="http://schemas.microsoft.com/office/drawing/2015/10/21/chartex" xmlns:cx3="http://schemas.microsoft.com/office/drawing/2016/5/9/chartex" xmlns:cx4="http://schemas.microsoft.com/office/drawing/2016/5/10/chartex" xmlns:cx5="http://schemas.microsoft.com/office/drawing/2016/5/11/chartex" xmlns:cx6="http://schemas.microsoft.com/office/drawing/2016/5/12/chartex" xmlns:cx7="http://schemas.microsoft.com/office/drawing/2016/5/13/chartex" xmlns:cx8="http://schemas.microsoft.com/office/drawing/2016/5/14/chartex" xmlns:mc="http://schemas.openxmlformats.org/markup-compatibility/2006" xmlns:aink="http://schemas.microsoft.com/office/drawing/2016/ink" xmlns:am3d="http://schemas.microsoft.com/office/drawing/2017/model3d" xmlns:o="urn:schemas-microsoft-com:office:office" xmlns:r="http://schemas.openxmlformats.org/officeDocument/2006/relationships" xmlns:m="http://schemas.openxmlformats.org/officeDocument/2006/math" xmlns:v="urn:schemas-microsoft-com:vml" xmlns:wp14="http://schemas.microsoft.com/office/word/2010/wordprocessingDrawing" xmlns:wp="http://schemas.openxmlformats.org/drawingml/2006/wordprocessingDrawing" xmlns:w10="urn:schemas-microsoft-com:office:word" xmlns:w="http://schemas.openxmlformats.org/wordprocessingml/2006/main" xmlns:w14="http://schemas.microsoft.com/office/word/2010/wordml" xmlns:w15="http://schemas.microsoft.com/office/word/2012/wordml" xmlns:w16cid="http://schemas.microsoft.com/office/word/2016/wordml/cid" xmlns:w16se="http://schemas.microsoft.com/office/word/2015/wordml/symex" xmlns:wpg="http://schemas.microsoft.com/office/word/2010/wordprocessingGroup" xmlns:wpi="http://schemas.microsoft.com/office/word/2010/wordprocessingInk" xmlns:wne="http://schemas.microsoft.com/office/word/2006/wordml" xmlns:wps="http://schemas.microsoft.com/office/word/2010/wordprocessingShape" mc:Ignorable="w14 w15 w16se w16cid wp14">
   <w:p>
     <w:pPr>
-      <w:pStyle w:val="Header"/>
+      <w:pStyle w:val="Kopfzeile"/>
     </w:pPr>
   </w:p>
 </w:hdr>
 </file>
 
 <file path=word/header2.xml><?xml version="1.0" encoding="utf-8"?>
-<w:hdr xmlns:wpc="http://schemas.microsoft.com/office/word/2010/wordprocessingCanvas" xmlns:cx="http://schemas.microsoft.com/office/drawing/2014/chartex" xmlns:cx1="http://schemas.microsoft.com/office/drawing/2015/9/8/chartex" xmlns:cx2="http://schemas.microsoft.com/office/drawing/2015/10/21/chartex" xmlns:cx3="http://schemas.microsoft.com/office/drawing/2016/5/9/chartex" xmlns:cx4="http://schemas.microsoft.com/office/drawing/2016/5/10/chartex" xmlns:cx5="http://schemas.microsoft.com/office/drawing/2016/5/11/chartex" xmlns:cx6="http://schemas.microsoft.com/office/drawing/2016/5/12/chartex" xmlns:cx7="http://schemas.microsoft.com/office/drawing/2016/5/13/chartex" xmlns:cx8="http://schemas.microsoft.com/office/drawing/2016/5/14/chartex" xmlns:mc="http://schemas.openxmlformats.org/markup-compatibility/2006" xmlns:aink="http://schemas.microsoft.com/office/drawing/2016/ink" xmlns:am3d="http://schemas.microsoft.com/office/drawing/2017/model3d" xmlns:o="urn:schemas-microsoft-com:office:office" xmlns:oel="http://schemas.microsoft.com/office/2019/extlst" xmlns:r="http://schemas.openxmlformats.org/officeDocument/2006/relationships" xmlns:m="http://schemas.openxmlformats.org/officeDocument/2006/math" xmlns:v="urn:schemas-microsoft-com:vml" xmlns:wp14="http://schemas.microsoft.com/office/word/2010/wordprocessingDrawing" xmlns:wp="http://schemas.openxmlformats.org/drawingml/2006/wordprocessingDrawing" xmlns:w10="urn:schemas-microsoft-com:office:word" xmlns:w="http://schemas.openxmlformats.org/wordprocessingml/2006/main" xmlns:w14="http://schemas.microsoft.com/office/word/2010/wordml" xmlns:w15="http://schemas.microsoft.com/office/word/2012/wordml" xmlns:w16cex="http://schemas.microsoft.com/office/word/2018/wordml/cex" xmlns:w16cid="http://schemas.microsoft.com/office/word/2016/wordml/cid" xmlns:w16="http://schemas.microsoft.com/office/word/2018/wordml" xmlns:w16du="http://schemas.microsoft.com/office/word/2023/wordml/word16du" xmlns:w16sdtdh="http://schemas.microsoft.com/office/word/2020/wordml/sdtdatahash" xmlns:w16se="http://schemas.microsoft.com/office/word/2015/wordml/symex" xmlns:wpg="http://schemas.microsoft.com/office/word/2010/wordprocessingGroup" xmlns:wpi="http://schemas.microsoft.com/office/word/2010/wordprocessingInk" xmlns:wne="http://schemas.microsoft.com/office/word/2006/wordml" xmlns:wps="http://schemas.microsoft.com/office/word/2010/wordprocessingShape" mc:Ignorable="w14 w15 w16se w16cid w16 w16cex w16sdtdh wp14">
+<w:hdr xmlns:wpc="http://schemas.microsoft.com/office/word/2010/wordprocessingCanvas" xmlns:cx="http://schemas.microsoft.com/office/drawing/2014/chartex" xmlns:cx1="http://schemas.microsoft.com/office/drawing/2015/9/8/chartex" xmlns:cx2="http://schemas.microsoft.com/office/drawing/2015/10/21/chartex" xmlns:cx3="http://schemas.microsoft.com/office/drawing/2016/5/9/chartex" xmlns:cx4="http://schemas.microsoft.com/office/drawing/2016/5/10/chartex" xmlns:cx5="http://schemas.microsoft.com/office/drawing/2016/5/11/chartex" xmlns:cx6="http://schemas.microsoft.com/office/drawing/2016/5/12/chartex" xmlns:cx7="http://schemas.microsoft.com/office/drawing/2016/5/13/chartex" xmlns:cx8="http://schemas.microsoft.com/office/drawing/2016/5/14/chartex" xmlns:mc="http://schemas.openxmlformats.org/markup-compatibility/2006" xmlns:aink="http://schemas.microsoft.com/office/drawing/2016/ink" xmlns:am3d="http://schemas.microsoft.com/office/drawing/2017/model3d" xmlns:o="urn:schemas-microsoft-com:office:office" xmlns:r="http://schemas.openxmlformats.org/officeDocument/2006/relationships" xmlns:m="http://schemas.openxmlformats.org/officeDocument/2006/math" xmlns:v="urn:schemas-microsoft-com:vml" xmlns:wp14="http://schemas.microsoft.com/office/word/2010/wordprocessingDrawing" xmlns:wp="http://schemas.openxmlformats.org/drawingml/2006/wordprocessingDrawing" xmlns:w10="urn:schemas-microsoft-com:office:word" xmlns:w="http://schemas.openxmlformats.org/wordprocessingml/2006/main" xmlns:w14="http://schemas.microsoft.com/office/word/2010/wordml" xmlns:w15="http://schemas.microsoft.com/office/word/2012/wordml" xmlns:w16cid="http://schemas.microsoft.com/office/word/2016/wordml/cid" xmlns:w16se="http://schemas.microsoft.com/office/word/2015/wordml/symex" xmlns:wpg="http://schemas.microsoft.com/office/word/2010/wordprocessingGroup" xmlns:wpi="http://schemas.microsoft.com/office/word/2010/wordprocessingInk" xmlns:wne="http://schemas.microsoft.com/office/word/2006/wordml" xmlns:wps="http://schemas.microsoft.com/office/word/2010/wordprocessingShape" mc:Ignorable="w14 w15 w16se w16cid wp14">
   <w:p>
     <w:pPr>
-      <w:pStyle w:val="Header"/>
+      <w:pStyle w:val="Kopfzeile"/>
     </w:pPr>
   </w:p>
 </w:hdr>
 </file>
 
 <file path=word/header3.xml><?xml version="1.0" encoding="utf-8"?>
-<w:hdr xmlns:wpc="http://schemas.microsoft.com/office/word/2010/wordprocessingCanvas" xmlns:cx="http://schemas.microsoft.com/office/drawing/2014/chartex" xmlns:cx1="http://schemas.microsoft.com/office/drawing/2015/9/8/chartex" xmlns:cx2="http://schemas.microsoft.com/office/drawing/2015/10/21/chartex" xmlns:cx3="http://schemas.microsoft.com/office/drawing/2016/5/9/chartex" xmlns:cx4="http://schemas.microsoft.com/office/drawing/2016/5/10/chartex" xmlns:cx5="http://schemas.microsoft.com/office/drawing/2016/5/11/chartex" xmlns:cx6="http://schemas.microsoft.com/office/drawing/2016/5/12/chartex" xmlns:cx7="http://schemas.microsoft.com/office/drawing/2016/5/13/chartex" xmlns:cx8="http://schemas.microsoft.com/office/drawing/2016/5/14/chartex" xmlns:mc="http://schemas.openxmlformats.org/markup-compatibility/2006" xmlns:aink="http://schemas.microsoft.com/office/drawing/2016/ink" xmlns:am3d="http://schemas.microsoft.com/office/drawing/2017/model3d" xmlns:o="urn:schemas-microsoft-com:office:office" xmlns:oel="http://schemas.microsoft.com/office/2019/extlst" xmlns:r="http://schemas.openxmlformats.org/officeDocument/2006/relationships" xmlns:m="http://schemas.openxmlformats.org/officeDocument/2006/math" xmlns:v="urn:schemas-microsoft-com:vml" xmlns:wp14="http://schemas.microsoft.com/office/word/2010/wordprocessingDrawing" xmlns:wp="http://schemas.openxmlformats.org/drawingml/2006/wordprocessingDrawing" xmlns:w10="urn:schemas-microsoft-com:office:word" xmlns:w="http://schemas.openxmlformats.org/wordprocessingml/2006/main" xmlns:w14="http://schemas.microsoft.com/office/word/2010/wordml" xmlns:w15="http://schemas.microsoft.com/office/word/2012/wordml" xmlns:w16cex="http://schemas.microsoft.com/office/word/2018/wordml/cex" xmlns:w16cid="http://schemas.microsoft.com/office/word/2016/wordml/cid" xmlns:w16="http://schemas.microsoft.com/office/word/2018/wordml" xmlns:w16du="http://schemas.microsoft.com/office/word/2023/wordml/word16du" xmlns:w16sdtdh="http://schemas.microsoft.com/office/word/2020/wordml/sdtdatahash" xmlns:w16se="http://schemas.microsoft.com/office/word/2015/wordml/symex" xmlns:wpg="http://schemas.microsoft.com/office/word/2010/wordprocessingGroup" xmlns:wpi="http://schemas.microsoft.com/office/word/2010/wordprocessingInk" xmlns:wne="http://schemas.microsoft.com/office/word/2006/wordml" xmlns:wps="http://schemas.microsoft.com/office/word/2010/wordprocessingShape" mc:Ignorable="w14 w15 w16se w16cid w16 w16cex w16sdtdh wp14">
+<w:hdr xmlns:wpc="http://schemas.microsoft.com/office/word/2010/wordprocessingCanvas" xmlns:cx="http://schemas.microsoft.com/office/drawing/2014/chartex" xmlns:cx1="http://schemas.microsoft.com/office/drawing/2015/9/8/chartex" xmlns:cx2="http://schemas.microsoft.com/office/drawing/2015/10/21/chartex" xmlns:cx3="http://schemas.microsoft.com/office/drawing/2016/5/9/chartex" xmlns:cx4="http://schemas.microsoft.com/office/drawing/2016/5/10/chartex" xmlns:cx5="http://schemas.microsoft.com/office/drawing/2016/5/11/chartex" xmlns:cx6="http://schemas.microsoft.com/office/drawing/2016/5/12/chartex" xmlns:cx7="http://schemas.microsoft.com/office/drawing/2016/5/13/chartex" xmlns:cx8="http://schemas.microsoft.com/office/drawing/2016/5/14/chartex" xmlns:mc="http://schemas.openxmlformats.org/markup-compatibility/2006" xmlns:aink="http://schemas.microsoft.com/office/drawing/2016/ink" xmlns:am3d="http://schemas.microsoft.com/office/drawing/2017/model3d" xmlns:o="urn:schemas-microsoft-com:office:office" xmlns:r="http://schemas.openxmlformats.org/officeDocument/2006/relationships" xmlns:m="http://schemas.openxmlformats.org/officeDocument/2006/math" xmlns:v="urn:schemas-microsoft-com:vml" xmlns:wp14="http://schemas.microsoft.com/office/word/2010/wordprocessingDrawing" xmlns:wp="http://schemas.openxmlformats.org/drawingml/2006/wordprocessingDrawing" xmlns:w10="urn:schemas-microsoft-com:office:word" xmlns:w="http://schemas.openxmlformats.org/wordprocessingml/2006/main" xmlns:w14="http://schemas.microsoft.com/office/word/2010/wordml" xmlns:w15="http://schemas.microsoft.com/office/word/2012/wordml" xmlns:w16cid="http://schemas.microsoft.com/office/word/2016/wordml/cid" xmlns:w16se="http://schemas.microsoft.com/office/word/2015/wordml/symex" xmlns:wpg="http://schemas.microsoft.com/office/word/2010/wordprocessingGroup" xmlns:wpi="http://schemas.microsoft.com/office/word/2010/wordprocessingInk" xmlns:wne="http://schemas.microsoft.com/office/word/2006/wordml" xmlns:wps="http://schemas.microsoft.com/office/word/2010/wordprocessingShape" mc:Ignorable="w14 w15 w16se w16cid wp14">
   <w:p>
     <w:pPr>
-      <w:pStyle w:val="Header"/>
+      <w:pStyle w:val="Kopfzeile"/>
     </w:pPr>
   </w:p>
 </w:hdr>
 </file>
 
 <file path=word/numbering.xml><?xml version="1.0" encoding="utf-8"?>
-<w:numbering xmlns:wpc="http://schemas.microsoft.com/office/word/2010/wordprocessingCanvas" xmlns:cx="http://schemas.microsoft.com/office/drawing/2014/chartex" xmlns:cx1="http://schemas.microsoft.com/office/drawing/2015/9/8/chartex" xmlns:cx2="http://schemas.microsoft.com/office/drawing/2015/10/21/chartex" xmlns:cx3="http://schemas.microsoft.com/office/drawing/2016/5/9/chartex" xmlns:cx4="http://schemas.microsoft.com/office/drawing/2016/5/10/chartex" xmlns:cx5="http://schemas.microsoft.com/office/drawing/2016/5/11/chartex" xmlns:cx6="http://schemas.microsoft.com/office/drawing/2016/5/12/chartex" xmlns:cx7="http://schemas.microsoft.com/office/drawing/2016/5/13/chartex" xmlns:cx8="http://schemas.microsoft.com/office/drawing/2016/5/14/chartex" xmlns:mc="http://schemas.openxmlformats.org/markup-compatibility/2006" xmlns:aink="http://schemas.microsoft.com/office/drawing/2016/ink" xmlns:am3d="http://schemas.microsoft.com/office/drawing/2017/model3d" xmlns:o="urn:schemas-microsoft-com:office:office" xmlns:oel="http://schemas.microsoft.com/office/2019/extlst" xmlns:r="http://schemas.openxmlformats.org/officeDocument/2006/relationships" xmlns:m="http://schemas.openxmlformats.org/officeDocument/2006/math" xmlns:v="urn:schemas-microsoft-com:vml" xmlns:wp14="http://schemas.microsoft.com/office/word/2010/wordprocessingDrawing" xmlns:wp="http://schemas.openxmlformats.org/drawingml/2006/wordprocessingDrawing" xmlns:w10="urn:schemas-microsoft-com:office:word" xmlns:w="http://schemas.openxmlformats.org/wordprocessingml/2006/main" xmlns:w14="http://schemas.microsoft.com/office/word/2010/wordml" xmlns:w15="http://schemas.microsoft.com/office/word/2012/wordml" xmlns:w16cex="http://schemas.microsoft.com/office/word/2018/wordml/cex" xmlns:w16cid="http://schemas.microsoft.com/office/word/2016/wordml/cid" xmlns:w16="http://schemas.microsoft.com/office/word/2018/wordml" xmlns:w16du="http://schemas.microsoft.com/office/word/2023/wordml/word16du" xmlns:w16sdtdh="http://schemas.microsoft.com/office/word/2020/wordml/sdtdatahash" xmlns:w16se="http://schemas.microsoft.com/office/word/2015/wordml/symex" xmlns:wpg="http://schemas.microsoft.com/office/word/2010/wordprocessingGroup" xmlns:wpi="http://schemas.microsoft.com/office/word/2010/wordprocessingInk" xmlns:wne="http://schemas.microsoft.com/office/word/2006/wordml" xmlns:wps="http://schemas.microsoft.com/office/word/2010/wordprocessingShape" mc:Ignorable="w14 w15 w16se w16cid w16 w16cex w16sdtdh wp14">
+<w:numbering xmlns:wpc="http://schemas.microsoft.com/office/word/2010/wordprocessingCanvas" xmlns:cx="http://schemas.microsoft.com/office/drawing/2014/chartex" xmlns:cx1="http://schemas.microsoft.com/office/drawing/2015/9/8/chartex" xmlns:cx2="http://schemas.microsoft.com/office/drawing/2015/10/21/chartex" xmlns:cx3="http://schemas.microsoft.com/office/drawing/2016/5/9/chartex" xmlns:cx4="http://schemas.microsoft.com/office/drawing/2016/5/10/chartex" xmlns:cx5="http://schemas.microsoft.com/office/drawing/2016/5/11/chartex" xmlns:cx6="http://schemas.microsoft.com/office/drawing/2016/5/12/chartex" xmlns:cx7="http://schemas.microsoft.com/office/drawing/2016/5/13/chartex" xmlns:cx8="http://schemas.microsoft.com/office/drawing/2016/5/14/chartex" xmlns:mc="http://schemas.openxmlformats.org/markup-compatibility/2006" xmlns:aink="http://schemas.microsoft.com/office/drawing/2016/ink" xmlns:am3d="http://schemas.microsoft.com/office/drawing/2017/model3d" xmlns:o="urn:schemas-microsoft-com:office:office" xmlns:r="http://schemas.openxmlformats.org/officeDocument/2006/relationships" xmlns:m="http://schemas.openxmlformats.org/officeDocument/2006/math" xmlns:v="urn:schemas-microsoft-com:vml" xmlns:wp14="http://schemas.microsoft.com/office/word/2010/wordprocessingDrawing" xmlns:wp="http://schemas.openxmlformats.org/drawingml/2006/wordprocessingDrawing" xmlns:w10="urn:schemas-microsoft-com:office:word" xmlns:w="http://schemas.openxmlformats.org/wordprocessingml/2006/main" xmlns:w14="http://schemas.microsoft.com/office/word/2010/wordml" xmlns:w15="http://schemas.microsoft.com/office/word/2012/wordml" xmlns:w16cid="http://schemas.microsoft.com/office/word/2016/wordml/cid" xmlns:w16se="http://schemas.microsoft.com/office/word/2015/wordml/symex" xmlns:wpg="http://schemas.microsoft.com/office/word/2010/wordprocessingGroup" xmlns:wpi="http://schemas.microsoft.com/office/word/2010/wordprocessingInk" xmlns:wne="http://schemas.microsoft.com/office/word/2006/wordml" xmlns:wps="http://schemas.microsoft.com/office/word/2010/wordprocessingShape" mc:Ignorable="w14 w15 w16se w16cid wp14">
   <w:abstractNum w:abstractNumId="0" w15:restartNumberingAfterBreak="0">
     <w:nsid w:val="1B3E45A8"/>
     <w:multiLevelType w:val="multilevel"/>
@@ -1844,7 +2060,7 @@
     <w:lvl w:ilvl="0">
       <w:start w:val="1"/>
       <w:numFmt w:val="none"/>
-      <w:pStyle w:val="Heading1"/>
+      <w:pStyle w:val="berschrift1"/>
       <w:suff w:val="nothing"/>
       <w:lvlText w:val="%1"/>
       <w:lvlJc w:val="left"/>
@@ -1858,7 +2074,7 @@
     <w:lvl w:ilvl="1">
       <w:start w:val="1"/>
       <w:numFmt w:val="upperRoman"/>
-      <w:pStyle w:val="Heading2"/>
+      <w:pStyle w:val="berschrift2"/>
       <w:suff w:val="space"/>
       <w:lvlText w:val="Teil %2:"/>
       <w:lvlJc w:val="left"/>
@@ -1887,7 +2103,7 @@
       <w:start w:val="1"/>
       <w:numFmt w:val="decimal"/>
       <w:lvlRestart w:val="2"/>
-      <w:pStyle w:val="Heading3"/>
+      <w:pStyle w:val="berschrift3"/>
       <w:lvlText w:val="%2. %4."/>
       <w:lvlJc w:val="left"/>
       <w:pPr>
@@ -1914,7 +2130,7 @@
       <w:start w:val="1"/>
       <w:numFmt w:val="lowerLetter"/>
       <w:lvlRestart w:val="4"/>
-      <w:pStyle w:val="Heading4"/>
+      <w:pStyle w:val="berschrift4"/>
       <w:lvlText w:val="%6)"/>
       <w:lvlJc w:val="left"/>
       <w:pPr>
@@ -2154,7 +2370,7 @@
     <w:tmpl w:val="9BB86DAA"/>
     <w:numStyleLink w:val="eTIC"/>
   </w:abstractNum>
-  <w:num w:numId="1" w16cid:durableId="2130122924">
+  <w:num w:numId="1">
     <w:abstractNumId w:val="5"/>
     <w:lvlOverride w:ilvl="0">
       <w:startOverride w:val="1"/>
@@ -2184,25 +2400,25 @@
       <w:startOverride w:val="1"/>
     </w:lvlOverride>
   </w:num>
-  <w:num w:numId="2" w16cid:durableId="853689041">
+  <w:num w:numId="2">
     <w:abstractNumId w:val="1"/>
   </w:num>
-  <w:num w:numId="3" w16cid:durableId="1671176241">
+  <w:num w:numId="3">
     <w:abstractNumId w:val="2"/>
   </w:num>
-  <w:num w:numId="4" w16cid:durableId="1535001051">
+  <w:num w:numId="4">
     <w:abstractNumId w:val="5"/>
   </w:num>
-  <w:num w:numId="5" w16cid:durableId="1580169410">
+  <w:num w:numId="5">
     <w:abstractNumId w:val="6"/>
   </w:num>
-  <w:num w:numId="6" w16cid:durableId="366682063">
+  <w:num w:numId="6">
     <w:abstractNumId w:val="0"/>
   </w:num>
-  <w:num w:numId="7" w16cid:durableId="532227383">
+  <w:num w:numId="7">
     <w:abstractNumId w:val="4"/>
   </w:num>
-  <w:num w:numId="8" w16cid:durableId="2019043497">
+  <w:num w:numId="8">
     <w:abstractNumId w:val="3"/>
   </w:num>
   <w:numIdMacAtCleanup w:val="3"/>
@@ -2210,7 +2426,7 @@
 </file>
 
 <file path=word/styles.xml><?xml version="1.0" encoding="utf-8"?>
-<w:styles xmlns:mc="http://schemas.openxmlformats.org/markup-compatibility/2006" xmlns:r="http://schemas.openxmlformats.org/officeDocument/2006/relationships" xmlns:w="http://schemas.openxmlformats.org/wordprocessingml/2006/main" xmlns:w14="http://schemas.microsoft.com/office/word/2010/wordml" xmlns:w15="http://schemas.microsoft.com/office/word/2012/wordml" xmlns:w16cex="http://schemas.microsoft.com/office/word/2018/wordml/cex" xmlns:w16cid="http://schemas.microsoft.com/office/word/2016/wordml/cid" xmlns:w16="http://schemas.microsoft.com/office/word/2018/wordml" xmlns:w16sdtdh="http://schemas.microsoft.com/office/word/2020/wordml/sdtdatahash" xmlns:w16se="http://schemas.microsoft.com/office/word/2015/wordml/symex" mc:Ignorable="w14 w15 w16se w16cid w16 w16cex w16sdtdh">
+<w:styles xmlns:mc="http://schemas.openxmlformats.org/markup-compatibility/2006" xmlns:r="http://schemas.openxmlformats.org/officeDocument/2006/relationships" xmlns:w="http://schemas.openxmlformats.org/wordprocessingml/2006/main" xmlns:w14="http://schemas.microsoft.com/office/word/2010/wordml" xmlns:w15="http://schemas.microsoft.com/office/word/2012/wordml" xmlns:w16cid="http://schemas.microsoft.com/office/word/2016/wordml/cid" xmlns:w16se="http://schemas.microsoft.com/office/word/2015/wordml/symex" mc:Ignorable="w14 w15 w16se w16cid">
   <w:docDefaults>
     <w:rPrDefault>
       <w:rPr>
@@ -2226,7 +2442,7 @@
       </w:pPr>
     </w:pPrDefault>
   </w:docDefaults>
-  <w:latentStyles w:defLockedState="0" w:defUIPriority="99" w:defSemiHidden="0" w:defUnhideWhenUsed="0" w:defQFormat="0" w:count="376">
+  <w:latentStyles w:defLockedState="0" w:defUIPriority="99" w:defSemiHidden="0" w:defUnhideWhenUsed="0" w:defQFormat="0" w:count="375">
     <w:lsdException w:name="Normal" w:uiPriority="0" w:qFormat="1"/>
     <w:lsdException w:name="heading 1" w:uiPriority="9" w:qFormat="1"/>
     <w:lsdException w:name="heading 2" w:semiHidden="1" w:uiPriority="9" w:unhideWhenUsed="1" w:qFormat="1"/>
@@ -2602,9 +2818,8 @@
     <w:lsdException w:name="Smart Hyperlink" w:semiHidden="1" w:unhideWhenUsed="1"/>
     <w:lsdException w:name="Hashtag" w:semiHidden="1" w:unhideWhenUsed="1"/>
     <w:lsdException w:name="Unresolved Mention" w:semiHidden="1" w:unhideWhenUsed="1"/>
-    <w:lsdException w:name="Smart Link" w:semiHidden="1" w:unhideWhenUsed="1"/>
   </w:latentStyles>
-  <w:style w:type="paragraph" w:default="1" w:styleId="Normal">
+  <w:style w:type="paragraph" w:default="1" w:styleId="Standard">
     <w:name w:val="Normal"/>
     <w:qFormat/>
     <w:rsid w:val="00074185"/>
@@ -2616,11 +2831,11 @@
       <w:sz w:val="24"/>
     </w:rPr>
   </w:style>
-  <w:style w:type="paragraph" w:styleId="Heading1">
+  <w:style w:type="paragraph" w:styleId="berschrift1">
     <w:name w:val="heading 1"/>
-    <w:basedOn w:val="Normal"/>
-    <w:next w:val="Normal"/>
-    <w:link w:val="Heading1Char"/>
+    <w:basedOn w:val="Standard"/>
+    <w:next w:val="Standard"/>
+    <w:link w:val="berschrift1Zchn"/>
     <w:uiPriority w:val="9"/>
     <w:qFormat/>
     <w:rsid w:val="003E4D1A"/>
@@ -2642,11 +2857,11 @@
       <w:szCs w:val="32"/>
     </w:rPr>
   </w:style>
-  <w:style w:type="paragraph" w:styleId="Heading2">
+  <w:style w:type="paragraph" w:styleId="berschrift2">
     <w:name w:val="heading 2"/>
-    <w:basedOn w:val="Normal"/>
-    <w:next w:val="Normal"/>
-    <w:link w:val="Heading2Char"/>
+    <w:basedOn w:val="Standard"/>
+    <w:next w:val="Standard"/>
+    <w:link w:val="berschrift2Zchn"/>
     <w:uiPriority w:val="9"/>
     <w:unhideWhenUsed/>
     <w:qFormat/>
@@ -2668,11 +2883,11 @@
       <w:szCs w:val="26"/>
     </w:rPr>
   </w:style>
-  <w:style w:type="paragraph" w:styleId="Heading3">
+  <w:style w:type="paragraph" w:styleId="berschrift3">
     <w:name w:val="heading 3"/>
-    <w:basedOn w:val="Normal"/>
-    <w:next w:val="Normal"/>
-    <w:link w:val="Heading3Char"/>
+    <w:basedOn w:val="Standard"/>
+    <w:next w:val="Standard"/>
+    <w:link w:val="berschrift3Zchn"/>
     <w:uiPriority w:val="9"/>
     <w:unhideWhenUsed/>
     <w:qFormat/>
@@ -2700,11 +2915,11 @@
       <w:szCs w:val="24"/>
     </w:rPr>
   </w:style>
-  <w:style w:type="paragraph" w:styleId="Heading4">
+  <w:style w:type="paragraph" w:styleId="berschrift4">
     <w:name w:val="heading 4"/>
-    <w:basedOn w:val="Normal"/>
-    <w:next w:val="Normal"/>
-    <w:link w:val="Heading4Char"/>
+    <w:basedOn w:val="Standard"/>
+    <w:next w:val="Standard"/>
+    <w:link w:val="berschrift4Zchn"/>
     <w:uiPriority w:val="9"/>
     <w:unhideWhenUsed/>
     <w:qFormat/>
@@ -2725,13 +2940,13 @@
       <w:iCs/>
     </w:rPr>
   </w:style>
-  <w:style w:type="character" w:default="1" w:styleId="DefaultParagraphFont">
+  <w:style w:type="character" w:default="1" w:styleId="Absatz-Standardschriftart">
     <w:name w:val="Default Paragraph Font"/>
     <w:uiPriority w:val="1"/>
     <w:semiHidden/>
     <w:unhideWhenUsed/>
   </w:style>
-  <w:style w:type="table" w:default="1" w:styleId="TableNormal">
+  <w:style w:type="table" w:default="1" w:styleId="NormaleTabelle">
     <w:name w:val="Normal Table"/>
     <w:uiPriority w:val="99"/>
     <w:semiHidden/>
@@ -2746,16 +2961,16 @@
       </w:tblCellMar>
     </w:tblPr>
   </w:style>
-  <w:style w:type="numbering" w:default="1" w:styleId="NoList">
+  <w:style w:type="numbering" w:default="1" w:styleId="KeineListe">
     <w:name w:val="No List"/>
     <w:uiPriority w:val="99"/>
     <w:semiHidden/>
     <w:unhideWhenUsed/>
   </w:style>
-  <w:style w:type="character" w:customStyle="1" w:styleId="Heading1Char">
-    <w:name w:val="Heading 1 Char"/>
-    <w:basedOn w:val="DefaultParagraphFont"/>
-    <w:link w:val="Heading1"/>
+  <w:style w:type="character" w:customStyle="1" w:styleId="berschrift1Zchn">
+    <w:name w:val="Überschrift 1 Zchn"/>
+    <w:basedOn w:val="Absatz-Standardschriftart"/>
+    <w:link w:val="berschrift1"/>
     <w:uiPriority w:val="9"/>
     <w:rsid w:val="00B446BC"/>
     <w:rPr>
@@ -2766,10 +2981,10 @@
       <w:szCs w:val="32"/>
     </w:rPr>
   </w:style>
-  <w:style w:type="character" w:customStyle="1" w:styleId="Heading2Char">
-    <w:name w:val="Heading 2 Char"/>
-    <w:basedOn w:val="DefaultParagraphFont"/>
-    <w:link w:val="Heading2"/>
+  <w:style w:type="character" w:customStyle="1" w:styleId="berschrift2Zchn">
+    <w:name w:val="Überschrift 2 Zchn"/>
+    <w:basedOn w:val="Absatz-Standardschriftart"/>
+    <w:link w:val="berschrift2"/>
     <w:uiPriority w:val="9"/>
     <w:rsid w:val="00661A7D"/>
     <w:rPr>
@@ -2779,10 +2994,10 @@
       <w:szCs w:val="26"/>
     </w:rPr>
   </w:style>
-  <w:style w:type="paragraph" w:styleId="Header">
+  <w:style w:type="paragraph" w:styleId="Kopfzeile">
     <w:name w:val="header"/>
-    <w:basedOn w:val="Normal"/>
-    <w:link w:val="HeaderChar"/>
+    <w:basedOn w:val="Standard"/>
+    <w:link w:val="KopfzeileZchn"/>
     <w:uiPriority w:val="99"/>
     <w:unhideWhenUsed/>
     <w:rsid w:val="00445B36"/>
@@ -2797,20 +3012,20 @@
       <w:color w:val="auto"/>
     </w:rPr>
   </w:style>
-  <w:style w:type="character" w:customStyle="1" w:styleId="HeaderChar">
-    <w:name w:val="Header Char"/>
-    <w:basedOn w:val="DefaultParagraphFont"/>
-    <w:link w:val="Header"/>
+  <w:style w:type="character" w:customStyle="1" w:styleId="KopfzeileZchn">
+    <w:name w:val="Kopfzeile Zchn"/>
+    <w:basedOn w:val="Absatz-Standardschriftart"/>
+    <w:link w:val="Kopfzeile"/>
     <w:uiPriority w:val="99"/>
     <w:rsid w:val="00445B36"/>
     <w:rPr>
       <w:sz w:val="24"/>
     </w:rPr>
   </w:style>
-  <w:style w:type="paragraph" w:styleId="Footer">
+  <w:style w:type="paragraph" w:styleId="Fuzeile">
     <w:name w:val="footer"/>
-    <w:basedOn w:val="Normal"/>
-    <w:link w:val="FooterChar"/>
+    <w:basedOn w:val="Standard"/>
+    <w:link w:val="FuzeileZchn"/>
     <w:uiPriority w:val="99"/>
     <w:unhideWhenUsed/>
     <w:rsid w:val="00445B36"/>
@@ -2825,20 +3040,20 @@
       <w:color w:val="auto"/>
     </w:rPr>
   </w:style>
-  <w:style w:type="character" w:customStyle="1" w:styleId="FooterChar">
-    <w:name w:val="Footer Char"/>
-    <w:basedOn w:val="DefaultParagraphFont"/>
-    <w:link w:val="Footer"/>
+  <w:style w:type="character" w:customStyle="1" w:styleId="FuzeileZchn">
+    <w:name w:val="Fußzeile Zchn"/>
+    <w:basedOn w:val="Absatz-Standardschriftart"/>
+    <w:link w:val="Fuzeile"/>
     <w:uiPriority w:val="99"/>
     <w:rsid w:val="00445B36"/>
     <w:rPr>
       <w:sz w:val="24"/>
     </w:rPr>
   </w:style>
-  <w:style w:type="paragraph" w:styleId="BalloonText">
+  <w:style w:type="paragraph" w:styleId="Sprechblasentext">
     <w:name w:val="Balloon Text"/>
-    <w:basedOn w:val="Normal"/>
-    <w:link w:val="BalloonTextChar"/>
+    <w:basedOn w:val="Standard"/>
+    <w:link w:val="SprechblasentextZchn"/>
     <w:uiPriority w:val="99"/>
     <w:semiHidden/>
     <w:unhideWhenUsed/>
@@ -2853,10 +3068,10 @@
       <w:szCs w:val="18"/>
     </w:rPr>
   </w:style>
-  <w:style w:type="character" w:customStyle="1" w:styleId="BalloonTextChar">
-    <w:name w:val="Balloon Text Char"/>
-    <w:basedOn w:val="DefaultParagraphFont"/>
-    <w:link w:val="BalloonText"/>
+  <w:style w:type="character" w:customStyle="1" w:styleId="SprechblasentextZchn">
+    <w:name w:val="Sprechblasentext Zchn"/>
+    <w:basedOn w:val="Absatz-Standardschriftart"/>
+    <w:link w:val="Sprechblasentext"/>
     <w:uiPriority w:val="99"/>
     <w:semiHidden/>
     <w:rsid w:val="0012746D"/>
@@ -2866,9 +3081,9 @@
       <w:szCs w:val="18"/>
     </w:rPr>
   </w:style>
-  <w:style w:type="paragraph" w:styleId="ListParagraph">
+  <w:style w:type="paragraph" w:styleId="Listenabsatz">
     <w:name w:val="List Paragraph"/>
-    <w:basedOn w:val="Normal"/>
+    <w:basedOn w:val="Standard"/>
     <w:uiPriority w:val="34"/>
     <w:qFormat/>
     <w:rsid w:val="00D24E60"/>
@@ -2881,10 +3096,10 @@
       <w:sz w:val="22"/>
     </w:rPr>
   </w:style>
-  <w:style w:type="character" w:customStyle="1" w:styleId="Heading3Char">
-    <w:name w:val="Heading 3 Char"/>
-    <w:basedOn w:val="DefaultParagraphFont"/>
-    <w:link w:val="Heading3"/>
+  <w:style w:type="character" w:customStyle="1" w:styleId="berschrift3Zchn">
+    <w:name w:val="Überschrift 3 Zchn"/>
+    <w:basedOn w:val="Absatz-Standardschriftart"/>
+    <w:link w:val="berschrift3"/>
     <w:uiPriority w:val="9"/>
     <w:rsid w:val="00B446BC"/>
     <w:rPr>
@@ -2895,10 +3110,10 @@
       <w:shd w:val="clear" w:color="auto" w:fill="E7EBF2"/>
     </w:rPr>
   </w:style>
-  <w:style w:type="character" w:customStyle="1" w:styleId="Heading4Char">
-    <w:name w:val="Heading 4 Char"/>
-    <w:basedOn w:val="DefaultParagraphFont"/>
-    <w:link w:val="Heading4"/>
+  <w:style w:type="character" w:customStyle="1" w:styleId="berschrift4Zchn">
+    <w:name w:val="Überschrift 4 Zchn"/>
+    <w:basedOn w:val="Absatz-Standardschriftart"/>
+    <w:link w:val="berschrift4"/>
     <w:uiPriority w:val="9"/>
     <w:rsid w:val="00B446BC"/>
     <w:rPr>
@@ -2911,7 +3126,7 @@
   </w:style>
   <w:style w:type="paragraph" w:customStyle="1" w:styleId="Seiten">
     <w:name w:val="Seiten"/>
-    <w:basedOn w:val="Normal"/>
+    <w:basedOn w:val="Standard"/>
     <w:link w:val="SeitenZchn"/>
     <w:qFormat/>
     <w:rsid w:val="00684A28"/>
@@ -2921,7 +3136,7 @@
   </w:style>
   <w:style w:type="paragraph" w:customStyle="1" w:styleId="Version">
     <w:name w:val="Version"/>
-    <w:basedOn w:val="Normal"/>
+    <w:basedOn w:val="Standard"/>
     <w:link w:val="VersionZchn"/>
     <w:rsid w:val="00684A28"/>
     <w:pPr>
@@ -2931,7 +3146,7 @@
   </w:style>
   <w:style w:type="character" w:customStyle="1" w:styleId="SeitenZchn">
     <w:name w:val="Seiten Zchn"/>
-    <w:basedOn w:val="DefaultParagraphFont"/>
+    <w:basedOn w:val="Absatz-Standardschriftart"/>
     <w:link w:val="Seiten"/>
     <w:rsid w:val="00684A28"/>
     <w:rPr>
@@ -2941,7 +3156,7 @@
   </w:style>
   <w:style w:type="character" w:customStyle="1" w:styleId="VersionZchn">
     <w:name w:val="Version Zchn"/>
-    <w:basedOn w:val="DefaultParagraphFont"/>
+    <w:basedOn w:val="Absatz-Standardschriftart"/>
     <w:link w:val="Version"/>
     <w:rsid w:val="00684A28"/>
     <w:rPr>
@@ -2959,10 +3174,10 @@
       </w:numPr>
     </w:pPr>
   </w:style>
-  <w:style w:type="paragraph" w:styleId="Caption">
+  <w:style w:type="paragraph" w:styleId="Beschriftung">
     <w:name w:val="caption"/>
-    <w:basedOn w:val="Normal"/>
-    <w:next w:val="Normal"/>
+    <w:basedOn w:val="Standard"/>
+    <w:next w:val="Standard"/>
     <w:uiPriority w:val="35"/>
     <w:qFormat/>
     <w:rsid w:val="00B64CFF"/>
@@ -2977,10 +3192,10 @@
       <w:szCs w:val="18"/>
     </w:rPr>
   </w:style>
-  <w:style w:type="paragraph" w:styleId="TOC1">
+  <w:style w:type="paragraph" w:styleId="Verzeichnis1">
     <w:name w:val="toc 1"/>
-    <w:basedOn w:val="Normal"/>
-    <w:next w:val="Normal"/>
+    <w:basedOn w:val="Standard"/>
+    <w:next w:val="Standard"/>
     <w:autoRedefine/>
     <w:uiPriority w:val="39"/>
     <w:unhideWhenUsed/>
@@ -2993,10 +3208,10 @@
       <w:spacing w:before="0" w:after="0"/>
     </w:pPr>
   </w:style>
-  <w:style w:type="paragraph" w:styleId="TOC3">
+  <w:style w:type="paragraph" w:styleId="Verzeichnis3">
     <w:name w:val="toc 3"/>
-    <w:basedOn w:val="Normal"/>
-    <w:next w:val="Normal"/>
+    <w:basedOn w:val="Standard"/>
+    <w:next w:val="Standard"/>
     <w:autoRedefine/>
     <w:uiPriority w:val="39"/>
     <w:unhideWhenUsed/>
@@ -3010,10 +3225,10 @@
       <w:ind w:left="482"/>
     </w:pPr>
   </w:style>
-  <w:style w:type="paragraph" w:styleId="TOC4">
+  <w:style w:type="paragraph" w:styleId="Verzeichnis4">
     <w:name w:val="toc 4"/>
-    <w:basedOn w:val="Normal"/>
-    <w:next w:val="Normal"/>
+    <w:basedOn w:val="Standard"/>
+    <w:next w:val="Standard"/>
     <w:autoRedefine/>
     <w:uiPriority w:val="39"/>
     <w:semiHidden/>
@@ -3024,10 +3239,10 @@
       <w:ind w:left="720"/>
     </w:pPr>
   </w:style>
-  <w:style w:type="paragraph" w:styleId="TOC2">
+  <w:style w:type="paragraph" w:styleId="Verzeichnis2">
     <w:name w:val="toc 2"/>
-    <w:basedOn w:val="Normal"/>
-    <w:next w:val="Normal"/>
+    <w:basedOn w:val="Standard"/>
+    <w:next w:val="Standard"/>
     <w:autoRedefine/>
     <w:uiPriority w:val="39"/>
     <w:unhideWhenUsed/>
@@ -3043,8 +3258,8 @@
   </w:style>
   <w:style w:type="paragraph" w:customStyle="1" w:styleId="berschrift2ohneNummerierung">
     <w:name w:val="Überschrift 2 ohne Nummerierung"/>
-    <w:basedOn w:val="Normal"/>
-    <w:next w:val="Normal"/>
+    <w:basedOn w:val="Standard"/>
+    <w:next w:val="Standard"/>
     <w:link w:val="berschrift2ohneNummerierungZchn"/>
     <w:qFormat/>
     <w:rsid w:val="001677E6"/>
@@ -3062,8 +3277,8 @@
   </w:style>
   <w:style w:type="paragraph" w:customStyle="1" w:styleId="berschrift3ohneNummerierung">
     <w:name w:val="Überschrift 3 ohne Nummerierung"/>
-    <w:basedOn w:val="Normal"/>
-    <w:next w:val="Normal"/>
+    <w:basedOn w:val="Standard"/>
+    <w:next w:val="Standard"/>
     <w:link w:val="berschrift3ohneNummerierungZchn"/>
     <w:qFormat/>
     <w:rsid w:val="00E27B6B"/>
@@ -3087,7 +3302,7 @@
   </w:style>
   <w:style w:type="character" w:styleId="Hyperlink">
     <w:name w:val="Hyperlink"/>
-    <w:basedOn w:val="DefaultParagraphFont"/>
+    <w:basedOn w:val="Absatz-Standardschriftart"/>
     <w:uiPriority w:val="99"/>
     <w:unhideWhenUsed/>
     <w:rsid w:val="00074185"/>
@@ -3098,7 +3313,7 @@
   </w:style>
   <w:style w:type="character" w:customStyle="1" w:styleId="berschrift2ohneNummerierungZchn">
     <w:name w:val="Überschrift 2 ohne Nummerierung Zchn"/>
-    <w:basedOn w:val="DefaultParagraphFont"/>
+    <w:basedOn w:val="Absatz-Standardschriftart"/>
     <w:link w:val="berschrift2ohneNummerierung"/>
     <w:rsid w:val="001677E6"/>
     <w:rPr>
@@ -3109,7 +3324,7 @@
   </w:style>
   <w:style w:type="character" w:customStyle="1" w:styleId="berschrift3ohneNummerierungZchn">
     <w:name w:val="Überschrift 3 ohne Nummerierung Zchn"/>
-    <w:basedOn w:val="DefaultParagraphFont"/>
+    <w:basedOn w:val="Absatz-Standardschriftart"/>
     <w:link w:val="berschrift3ohneNummerierung"/>
     <w:rsid w:val="00505868"/>
     <w:rPr>
@@ -3121,8 +3336,8 @@
   </w:style>
   <w:style w:type="paragraph" w:customStyle="1" w:styleId="Erklaerung">
     <w:name w:val="Erklaerung"/>
-    <w:basedOn w:val="Normal"/>
-    <w:next w:val="Normal"/>
+    <w:basedOn w:val="Standard"/>
+    <w:next w:val="Standard"/>
     <w:link w:val="ErklaerungZchn"/>
     <w:qFormat/>
     <w:rsid w:val="009424A3"/>
@@ -3135,8 +3350,8 @@
   </w:style>
   <w:style w:type="paragraph" w:customStyle="1" w:styleId="Beispiel">
     <w:name w:val="Beispiel"/>
-    <w:basedOn w:val="Normal"/>
-    <w:next w:val="Normal"/>
+    <w:basedOn w:val="Standard"/>
+    <w:next w:val="Standard"/>
     <w:link w:val="BeispielZchn"/>
     <w:qFormat/>
     <w:rsid w:val="009424A3"/>
@@ -3149,7 +3364,7 @@
   </w:style>
   <w:style w:type="character" w:customStyle="1" w:styleId="ErklaerungZchn">
     <w:name w:val="Erklaerung Zchn"/>
-    <w:basedOn w:val="DefaultParagraphFont"/>
+    <w:basedOn w:val="Absatz-Standardschriftart"/>
     <w:link w:val="Erklaerung"/>
     <w:rsid w:val="009424A3"/>
     <w:rPr>
@@ -3169,14 +3384,14 @@
   </w:style>
   <w:style w:type="paragraph" w:customStyle="1" w:styleId="Hintergrund">
     <w:name w:val="Hintergrund"/>
-    <w:basedOn w:val="Normal"/>
+    <w:basedOn w:val="Standard"/>
     <w:qFormat/>
     <w:rsid w:val="00E00359"/>
     <w:pPr>
       <w:shd w:val="clear" w:color="auto" w:fill="E7EBF2"/>
     </w:pPr>
   </w:style>
-  <w:style w:type="paragraph" w:styleId="Revision">
+  <w:style w:type="paragraph" w:styleId="berarbeitung">
     <w:name w:val="Revision"/>
     <w:hidden/>
     <w:uiPriority w:val="99"/>
@@ -3493,7 +3708,7 @@
 </file>
 
 <file path=customXml/itemProps1.xml><?xml version="1.0" encoding="utf-8"?>
-<ds:datastoreItem xmlns:ds="http://schemas.openxmlformats.org/officeDocument/2006/customXml" ds:itemID="{7E2E7011-1CF7-4EC1-9E0B-FD9786FD6984}">
+<ds:datastoreItem xmlns:ds="http://schemas.openxmlformats.org/officeDocument/2006/customXml" ds:itemID="{8B3CEF10-F44C-4109-8F84-31BDFEC46107}">
   <ds:schemaRefs>
     <ds:schemaRef ds:uri="http://schemas.openxmlformats.org/officeDocument/2006/bibliography"/>
   </ds:schemaRefs>
